--- a/Networking/Final Assignmenst/Group_Assignment.docx
+++ b/Networking/Final Assignmenst/Group_Assignment.docx
@@ -56,11 +56,3608 @@
         <w:spacing w:line="276" w:lineRule="auto"/>
         <w:jc w:val="left"/>
       </w:pPr>
+      <w:r>
+        <w:lastRenderedPageBreak/>
+        <w:br w:type="page"/>
+      </w:r>
     </w:p>
     <w:p>
+      <w:pPr>
+        <w:jc w:val="left"/>
+        <w:rPr>
+          <w:b/>
+          <w:noProof/>
+          <w:sz w:val="32"/>
+          <w:szCs w:val="32"/>
+        </w:rPr>
+      </w:pPr>
+      <w:r>
+        <w:rPr>
+          <w:b/>
+          <w:noProof/>
+          <w:sz w:val="32"/>
+          <w:szCs w:val="32"/>
+        </w:rPr>
+        <w:lastRenderedPageBreak/>
+        <w:t>Introduction</w:t>
+      </w:r>
+    </w:p>
+    <w:p>
+      <w:pPr>
+        <w:jc w:val="left"/>
+        <w:rPr>
+          <w:bCs/>
+        </w:rPr>
+      </w:pPr>
       <w:bookmarkStart w:id="0" w:name="_GoBack"/>
+      <w:r>
+        <w:rPr>
+          <w:bCs/>
+          <w:noProof/>
+        </w:rPr>
+        <w:t xml:space="preserve">Sun System &amp; Consultants is a </w:t>
+      </w:r>
+      <w:r>
+        <w:rPr>
+          <w:bCs/>
+        </w:rPr>
+        <w:t xml:space="preserve">well-versed </w:t>
+      </w:r>
+      <w:r>
+        <w:rPr>
+          <w:bCs/>
+          <w:noProof/>
+        </w:rPr>
+        <w:t>IT service-providing</w:t>
+      </w:r>
+      <w:r>
+        <w:rPr>
+          <w:bCs/>
+        </w:rPr>
+        <w:t xml:space="preserve"> company and they are expanding branch in </w:t>
+      </w:r>
+      <w:r>
+        <w:rPr>
+          <w:bCs/>
+          <w:noProof/>
+        </w:rPr>
+        <w:t>Melbourne</w:t>
+      </w:r>
+      <w:r>
+        <w:rPr>
+          <w:bCs/>
+        </w:rPr>
+        <w:t xml:space="preserve"> with the building </w:t>
+      </w:r>
+      <w:r>
+        <w:rPr>
+          <w:bCs/>
+          <w:noProof/>
+        </w:rPr>
+        <w:t>Harper and Cacis having two floors in each</w:t>
+      </w:r>
+      <w:r>
+        <w:rPr>
+          <w:bCs/>
+        </w:rPr>
+        <w:t xml:space="preserve"> and the following is the </w:t>
+      </w:r>
+      <w:proofErr w:type="spellStart"/>
+      <w:r>
+        <w:rPr>
+          <w:bCs/>
+        </w:rPr>
+        <w:t>Cacis</w:t>
+      </w:r>
+      <w:proofErr w:type="spellEnd"/>
+      <w:r>
+        <w:rPr>
+          <w:bCs/>
+        </w:rPr>
+        <w:t xml:space="preserve"> Building second floor.</w:t>
+      </w:r>
+    </w:p>
+    <w:p>
+      <w:pPr>
+        <w:jc w:val="left"/>
+        <w:rPr>
+          <w:bCs/>
+          <w:color w:val="000000"/>
+          <w:szCs w:val="24"/>
+          <w:shd w:val="clear" w:color="auto" w:fill="FFFFFF"/>
+        </w:rPr>
+      </w:pPr>
+      <w:r>
+        <w:rPr>
+          <w:bCs/>
+          <w:color w:val="000000"/>
+          <w:szCs w:val="24"/>
+          <w:shd w:val="clear" w:color="auto" w:fill="FFFFFF"/>
+        </w:rPr>
+        <w:t>A network is a group of two or more computers that are linked together to share resources (such as printers or CDs), exchange files, and facilitate electronic communication. Computers on a network can communicate with one another via cables, telephone lines, radio waves, satellites</w:t>
+      </w:r>
+      <w:r>
+        <w:rPr>
+          <w:bCs/>
+          <w:color w:val="000000"/>
+          <w:szCs w:val="24"/>
+          <w:shd w:val="clear" w:color="auto" w:fill="FFFFFF"/>
+        </w:rPr>
+        <w:t>, or infrared laser beams</w:t>
+      </w:r>
       <w:bookmarkEnd w:id="0"/>
+      <w:sdt>
+        <w:sdtPr>
+          <w:rPr>
+            <w:bCs/>
+            <w:color w:val="000000"/>
+            <w:szCs w:val="24"/>
+            <w:shd w:val="clear" w:color="auto" w:fill="FFFFFF"/>
+          </w:rPr>
+          <w:id w:val="-555239132"/>
+          <w:citation/>
+        </w:sdtPr>
+        <w:sdtContent>
+          <w:r>
+            <w:rPr>
+              <w:bCs/>
+              <w:color w:val="000000"/>
+              <w:szCs w:val="24"/>
+              <w:shd w:val="clear" w:color="auto" w:fill="FFFFFF"/>
+            </w:rPr>
+            <w:fldChar w:fldCharType="begin"/>
+          </w:r>
+          <w:r>
+            <w:rPr>
+              <w:bCs/>
+              <w:color w:val="000000"/>
+              <w:szCs w:val="24"/>
+              <w:shd w:val="clear" w:color="auto" w:fill="FFFFFF"/>
+            </w:rPr>
+            <w:instrText xml:space="preserve">CITATION Wha \l 1033 </w:instrText>
+          </w:r>
+          <w:r>
+            <w:rPr>
+              <w:bCs/>
+              <w:color w:val="000000"/>
+              <w:szCs w:val="24"/>
+              <w:shd w:val="clear" w:color="auto" w:fill="FFFFFF"/>
+            </w:rPr>
+            <w:fldChar w:fldCharType="separate"/>
+          </w:r>
+          <w:r>
+            <w:rPr>
+              <w:bCs/>
+              <w:noProof/>
+              <w:color w:val="000000"/>
+              <w:szCs w:val="24"/>
+              <w:shd w:val="clear" w:color="auto" w:fill="FFFFFF"/>
+            </w:rPr>
+            <w:t xml:space="preserve"> (fcit.usf.edu/, n.d.)</w:t>
+          </w:r>
+          <w:r>
+            <w:rPr>
+              <w:bCs/>
+              <w:color w:val="000000"/>
+              <w:szCs w:val="24"/>
+              <w:shd w:val="clear" w:color="auto" w:fill="FFFFFF"/>
+            </w:rPr>
+            <w:fldChar w:fldCharType="end"/>
+          </w:r>
+        </w:sdtContent>
+      </w:sdt>
+      <w:r>
+        <w:rPr>
+          <w:bCs/>
+          <w:color w:val="000000"/>
+          <w:szCs w:val="24"/>
+          <w:shd w:val="clear" w:color="auto" w:fill="FFFFFF"/>
+        </w:rPr>
+        <w:t>.</w:t>
+      </w:r>
     </w:p>
+    <w:p>
+      <w:pPr>
+        <w:spacing w:line="276" w:lineRule="auto"/>
+        <w:jc w:val="left"/>
+      </w:pPr>
+    </w:p>
+    <w:tbl>
+      <w:tblPr>
+        <w:tblStyle w:val="TableGrid"/>
+        <w:tblW w:w="0" w:type="auto"/>
+        <w:jc w:val="right"/>
+        <w:tblLook w:val="04A0" w:firstRow="1" w:lastRow="0" w:firstColumn="1" w:lastColumn="0" w:noHBand="0" w:noVBand="1"/>
+      </w:tblPr>
+      <w:tblGrid>
+        <w:gridCol w:w="2254"/>
+        <w:gridCol w:w="2254"/>
+        <w:gridCol w:w="2254"/>
+        <w:gridCol w:w="2254"/>
+      </w:tblGrid>
+      <w:tr>
+        <w:trPr>
+          <w:jc w:val="right"/>
+        </w:trPr>
+        <w:tc>
+          <w:tcPr>
+            <w:tcW w:w="2254" w:type="dxa"/>
+          </w:tcPr>
+          <w:p>
+            <w:r>
+              <w:t>Room Name</w:t>
+            </w:r>
+          </w:p>
+        </w:tc>
+        <w:tc>
+          <w:tcPr>
+            <w:tcW w:w="2254" w:type="dxa"/>
+          </w:tcPr>
+          <w:p>
+            <w:r>
+              <w:t>Gateway</w:t>
+            </w:r>
+          </w:p>
+        </w:tc>
+        <w:tc>
+          <w:tcPr>
+            <w:tcW w:w="2254" w:type="dxa"/>
+          </w:tcPr>
+          <w:p>
+            <w:r>
+              <w:t>DNS</w:t>
+            </w:r>
+          </w:p>
+        </w:tc>
+        <w:tc>
+          <w:tcPr>
+            <w:tcW w:w="2254" w:type="dxa"/>
+          </w:tcPr>
+          <w:p>
+            <w:r>
+              <w:t>IP Range</w:t>
+            </w:r>
+          </w:p>
+        </w:tc>
+      </w:tr>
+      <w:tr>
+        <w:trPr>
+          <w:jc w:val="right"/>
+        </w:trPr>
+        <w:tc>
+          <w:tcPr>
+            <w:tcW w:w="2254" w:type="dxa"/>
+          </w:tcPr>
+          <w:p>
+            <w:r>
+              <w:t>R&amp;D Department</w:t>
+            </w:r>
+          </w:p>
+        </w:tc>
+        <w:tc>
+          <w:tcPr>
+            <w:tcW w:w="2254" w:type="dxa"/>
+          </w:tcPr>
+          <w:p>
+            <w:r>
+              <w:t>192.168.2.1/21</w:t>
+            </w:r>
+          </w:p>
+        </w:tc>
+        <w:tc>
+          <w:tcPr>
+            <w:tcW w:w="2254" w:type="dxa"/>
+          </w:tcPr>
+          <w:p>
+            <w:r>
+              <w:t>192.168.1.10/24</w:t>
+            </w:r>
+          </w:p>
+        </w:tc>
+        <w:tc>
+          <w:tcPr>
+            <w:tcW w:w="2254" w:type="dxa"/>
+          </w:tcPr>
+          <w:p>
+            <w:r>
+              <w:t>192.168.2.1 to 192.168.7.254</w:t>
+            </w:r>
+          </w:p>
+        </w:tc>
+      </w:tr>
+      <w:tr>
+        <w:trPr>
+          <w:jc w:val="right"/>
+        </w:trPr>
+        <w:tc>
+          <w:tcPr>
+            <w:tcW w:w="2254" w:type="dxa"/>
+          </w:tcPr>
+          <w:p>
+            <w:r>
+              <w:t>Development And Testing</w:t>
+            </w:r>
+          </w:p>
+          <w:p/>
+        </w:tc>
+        <w:tc>
+          <w:tcPr>
+            <w:tcW w:w="2254" w:type="dxa"/>
+          </w:tcPr>
+          <w:p>
+            <w:r>
+              <w:t>192.168.3.1</w:t>
+            </w:r>
+            <w:r>
+              <w:t xml:space="preserve"> </w:t>
+            </w:r>
+            <w:r>
+              <w:t>/27</w:t>
+            </w:r>
+          </w:p>
+        </w:tc>
+        <w:tc>
+          <w:tcPr>
+            <w:tcW w:w="2254" w:type="dxa"/>
+          </w:tcPr>
+          <w:p>
+            <w:r>
+              <w:t>192.168.1.10/24</w:t>
+            </w:r>
+          </w:p>
+        </w:tc>
+        <w:tc>
+          <w:tcPr>
+            <w:tcW w:w="2254" w:type="dxa"/>
+          </w:tcPr>
+          <w:p>
+            <w:r>
+              <w:t>192.168.3.1 to 192.168.3.30</w:t>
+            </w:r>
+          </w:p>
+        </w:tc>
+      </w:tr>
+      <w:tr>
+        <w:trPr>
+          <w:jc w:val="right"/>
+        </w:trPr>
+        <w:tc>
+          <w:tcPr>
+            <w:tcW w:w="2254" w:type="dxa"/>
+          </w:tcPr>
+          <w:p>
+            <w:pPr>
+              <w:spacing w:after="160" w:line="252" w:lineRule="auto"/>
+              <w:contextualSpacing/>
+              <w:rPr>
+                <w:rFonts w:ascii="Calibri" w:eastAsia="Times New Roman" w:hAnsi="Calibri" w:cs="Calibri"/>
+              </w:rPr>
+            </w:pPr>
+            <w:r>
+              <w:rPr>
+                <w:rFonts w:ascii="Calibri" w:eastAsia="Times New Roman" w:hAnsi="Calibri" w:cs="Calibri"/>
+              </w:rPr>
+              <w:t>Business Analyst Office</w:t>
+            </w:r>
+          </w:p>
+          <w:p/>
+        </w:tc>
+        <w:tc>
+          <w:tcPr>
+            <w:tcW w:w="2254" w:type="dxa"/>
+          </w:tcPr>
+          <w:p>
+            <w:r>
+              <w:t>192.168.2.1/21</w:t>
+            </w:r>
+          </w:p>
+        </w:tc>
+        <w:tc>
+          <w:tcPr>
+            <w:tcW w:w="2254" w:type="dxa"/>
+          </w:tcPr>
+          <w:p>
+            <w:r>
+              <w:t>192.168.1.10/24</w:t>
+            </w:r>
+          </w:p>
+        </w:tc>
+        <w:tc>
+          <w:tcPr>
+            <w:tcW w:w="2254" w:type="dxa"/>
+          </w:tcPr>
+          <w:p>
+            <w:r>
+              <w:t>192.168.2.1 to 192.168.7.254</w:t>
+            </w:r>
+          </w:p>
+        </w:tc>
+      </w:tr>
+      <w:tr>
+        <w:trPr>
+          <w:jc w:val="right"/>
+        </w:trPr>
+        <w:tc>
+          <w:tcPr>
+            <w:tcW w:w="2254" w:type="dxa"/>
+          </w:tcPr>
+          <w:p>
+            <w:pPr>
+              <w:spacing w:after="160" w:line="252" w:lineRule="auto"/>
+              <w:contextualSpacing/>
+              <w:rPr>
+                <w:rFonts w:ascii="Calibri" w:eastAsia="Times New Roman" w:hAnsi="Calibri" w:cs="Calibri"/>
+              </w:rPr>
+            </w:pPr>
+            <w:r>
+              <w:rPr>
+                <w:rFonts w:ascii="Calibri" w:eastAsia="Times New Roman" w:hAnsi="Calibri" w:cs="Calibri"/>
+              </w:rPr>
+              <w:t>Technical Assistant Departments</w:t>
+            </w:r>
+          </w:p>
+          <w:p>
+            <w:pPr>
+              <w:spacing w:line="252" w:lineRule="auto"/>
+              <w:contextualSpacing/>
+              <w:rPr>
+                <w:rFonts w:ascii="Calibri" w:eastAsia="Times New Roman" w:hAnsi="Calibri" w:cs="Calibri"/>
+              </w:rPr>
+            </w:pPr>
+          </w:p>
+        </w:tc>
+        <w:tc>
+          <w:tcPr>
+            <w:tcW w:w="2254" w:type="dxa"/>
+          </w:tcPr>
+          <w:p>
+            <w:r>
+              <w:t>192.168.2.33/27</w:t>
+            </w:r>
+          </w:p>
+        </w:tc>
+        <w:tc>
+          <w:tcPr>
+            <w:tcW w:w="2254" w:type="dxa"/>
+          </w:tcPr>
+          <w:p>
+            <w:r>
+              <w:t>192.168.1.10/24</w:t>
+            </w:r>
+          </w:p>
+        </w:tc>
+        <w:tc>
+          <w:tcPr>
+            <w:tcW w:w="2254" w:type="dxa"/>
+          </w:tcPr>
+          <w:p>
+            <w:r>
+              <w:t>192.168.2.33 to 192.168.2.62</w:t>
+            </w:r>
+          </w:p>
+        </w:tc>
+      </w:tr>
+      <w:tr>
+        <w:trPr>
+          <w:jc w:val="right"/>
+        </w:trPr>
+        <w:tc>
+          <w:tcPr>
+            <w:tcW w:w="2254" w:type="dxa"/>
+          </w:tcPr>
+          <w:p>
+            <w:pPr>
+              <w:spacing w:line="252" w:lineRule="auto"/>
+              <w:contextualSpacing/>
+              <w:rPr>
+                <w:rFonts w:ascii="Calibri" w:eastAsia="Times New Roman" w:hAnsi="Calibri" w:cs="Calibri"/>
+              </w:rPr>
+            </w:pPr>
+            <w:r>
+              <w:rPr>
+                <w:rFonts w:ascii="Calibri" w:eastAsia="Times New Roman" w:hAnsi="Calibri" w:cs="Calibri"/>
+              </w:rPr>
+              <w:t>Conference Room</w:t>
+            </w:r>
+          </w:p>
+        </w:tc>
+        <w:tc>
+          <w:tcPr>
+            <w:tcW w:w="2254" w:type="dxa"/>
+          </w:tcPr>
+          <w:p>
+            <w:r>
+              <w:t>192.168.1.10/24</w:t>
+            </w:r>
+          </w:p>
+        </w:tc>
+        <w:tc>
+          <w:tcPr>
+            <w:tcW w:w="2254" w:type="dxa"/>
+          </w:tcPr>
+          <w:p>
+            <w:r>
+              <w:t>192.168.1.10/24</w:t>
+            </w:r>
+          </w:p>
+        </w:tc>
+        <w:tc>
+          <w:tcPr>
+            <w:tcW w:w="2254" w:type="dxa"/>
+          </w:tcPr>
+          <w:p>
+            <w:r>
+              <w:t>192.168.1.1 to 192.168.1.254</w:t>
+            </w:r>
+          </w:p>
+        </w:tc>
+      </w:tr>
+      <w:tr>
+        <w:trPr>
+          <w:jc w:val="right"/>
+        </w:trPr>
+        <w:tc>
+          <w:tcPr>
+            <w:tcW w:w="2254" w:type="dxa"/>
+          </w:tcPr>
+          <w:p>
+            <w:pPr>
+              <w:spacing w:line="252" w:lineRule="auto"/>
+              <w:contextualSpacing/>
+              <w:rPr>
+                <w:rFonts w:ascii="Calibri" w:eastAsia="Times New Roman" w:hAnsi="Calibri" w:cs="Calibri"/>
+              </w:rPr>
+            </w:pPr>
+            <w:r>
+              <w:rPr>
+                <w:rFonts w:ascii="Calibri" w:eastAsia="Times New Roman" w:hAnsi="Calibri" w:cs="Calibri"/>
+              </w:rPr>
+              <w:t>Staff Rest Area</w:t>
+            </w:r>
+            <w:r>
+              <w:rPr>
+                <w:rFonts w:ascii="Calibri" w:eastAsia="Times New Roman" w:hAnsi="Calibri" w:cs="Calibri"/>
+              </w:rPr>
+              <w:t xml:space="preserve"> 1</w:t>
+            </w:r>
+          </w:p>
+        </w:tc>
+        <w:tc>
+          <w:tcPr>
+            <w:tcW w:w="2254" w:type="dxa"/>
+          </w:tcPr>
+          <w:p>
+            <w:r>
+              <w:t>192.168.3.97/27</w:t>
+            </w:r>
+          </w:p>
+        </w:tc>
+        <w:tc>
+          <w:tcPr>
+            <w:tcW w:w="2254" w:type="dxa"/>
+          </w:tcPr>
+          <w:p>
+            <w:r>
+              <w:t>192.168.1.10/24</w:t>
+            </w:r>
+          </w:p>
+        </w:tc>
+        <w:tc>
+          <w:tcPr>
+            <w:tcW w:w="2254" w:type="dxa"/>
+          </w:tcPr>
+          <w:p>
+            <w:r>
+              <w:t>192.168.3.97 to 192.168.3.126</w:t>
+            </w:r>
+          </w:p>
+        </w:tc>
+      </w:tr>
+      <w:tr>
+        <w:trPr>
+          <w:jc w:val="right"/>
+        </w:trPr>
+        <w:tc>
+          <w:tcPr>
+            <w:tcW w:w="2254" w:type="dxa"/>
+          </w:tcPr>
+          <w:p>
+            <w:pPr>
+              <w:spacing w:line="252" w:lineRule="auto"/>
+              <w:contextualSpacing/>
+              <w:rPr>
+                <w:rFonts w:ascii="Calibri" w:eastAsia="Times New Roman" w:hAnsi="Calibri" w:cs="Calibri"/>
+              </w:rPr>
+            </w:pPr>
+            <w:r>
+              <w:rPr>
+                <w:rFonts w:ascii="Calibri" w:eastAsia="Times New Roman" w:hAnsi="Calibri" w:cs="Calibri"/>
+              </w:rPr>
+              <w:t>Staff Rest Area 2:</w:t>
+            </w:r>
+          </w:p>
+        </w:tc>
+        <w:tc>
+          <w:tcPr>
+            <w:tcW w:w="2254" w:type="dxa"/>
+          </w:tcPr>
+          <w:p>
+            <w:r>
+              <w:t>192.168.3.129/27</w:t>
+            </w:r>
+          </w:p>
+        </w:tc>
+        <w:tc>
+          <w:tcPr>
+            <w:tcW w:w="2254" w:type="dxa"/>
+          </w:tcPr>
+          <w:p>
+            <w:r>
+              <w:t>192.168.1.10/24</w:t>
+            </w:r>
+          </w:p>
+        </w:tc>
+        <w:tc>
+          <w:tcPr>
+            <w:tcW w:w="2254" w:type="dxa"/>
+          </w:tcPr>
+          <w:p>
+            <w:r>
+              <w:t>192.168.3.129 to 192.168.3.158</w:t>
+            </w:r>
+          </w:p>
+        </w:tc>
+      </w:tr>
+      <w:tr>
+        <w:trPr>
+          <w:jc w:val="right"/>
+        </w:trPr>
+        <w:tc>
+          <w:tcPr>
+            <w:tcW w:w="2254" w:type="dxa"/>
+          </w:tcPr>
+          <w:p>
+            <w:pPr>
+              <w:tabs>
+                <w:tab w:val="left" w:pos="1095"/>
+              </w:tabs>
+              <w:spacing w:line="252" w:lineRule="auto"/>
+              <w:contextualSpacing/>
+              <w:rPr>
+                <w:rFonts w:ascii="Calibri" w:eastAsia="Times New Roman" w:hAnsi="Calibri" w:cs="Calibri"/>
+              </w:rPr>
+            </w:pPr>
+            <w:r>
+              <w:rPr>
+                <w:rFonts w:ascii="Calibri" w:eastAsia="Times New Roman" w:hAnsi="Calibri" w:cs="Calibri"/>
+              </w:rPr>
+              <w:t>Server</w:t>
+            </w:r>
+            <w:r>
+              <w:rPr>
+                <w:rFonts w:ascii="Calibri" w:eastAsia="Times New Roman" w:hAnsi="Calibri" w:cs="Calibri"/>
+              </w:rPr>
+              <w:tab/>
+            </w:r>
+          </w:p>
+        </w:tc>
+        <w:tc>
+          <w:tcPr>
+            <w:tcW w:w="2254" w:type="dxa"/>
+          </w:tcPr>
+          <w:p>
+            <w:r>
+              <w:t>192.168.3.65/27</w:t>
+            </w:r>
+          </w:p>
+        </w:tc>
+        <w:tc>
+          <w:tcPr>
+            <w:tcW w:w="2254" w:type="dxa"/>
+          </w:tcPr>
+          <w:p>
+            <w:pPr>
+              <w:jc w:val="center"/>
+            </w:pPr>
+            <w:r>
+              <w:t>192.168.1.10/24</w:t>
+            </w:r>
+          </w:p>
+        </w:tc>
+        <w:tc>
+          <w:tcPr>
+            <w:tcW w:w="2254" w:type="dxa"/>
+          </w:tcPr>
+          <w:p>
+            <w:r>
+              <w:t>192.168.3.65 to 192.168.3.94</w:t>
+            </w:r>
+          </w:p>
+        </w:tc>
+      </w:tr>
+    </w:tbl>
+    <w:p/>
+    <w:p>
+      <w:pPr>
+        <w:spacing w:line="276" w:lineRule="auto"/>
+        <w:jc w:val="left"/>
+      </w:pPr>
+      <w:r>
+        <w:br w:type="page"/>
+      </w:r>
+    </w:p>
+    <w:p>
+      <w:r>
+        <w:lastRenderedPageBreak/>
+        <w:t>Student N</w:t>
+      </w:r>
+      <w:r>
+        <w:t>ame</w:t>
+      </w:r>
+      <w:r>
+        <w:tab/>
+        <w:t>/ TP Number</w:t>
+      </w:r>
+      <w:r>
+        <w:tab/>
+        <w:t xml:space="preserve">: Atul Dhital / </w:t>
+      </w:r>
+      <w:r>
+        <w:rPr>
+          <w:rFonts w:eastAsia="Times New Roman"/>
+        </w:rPr>
+        <w:t>NP069586</w:t>
+      </w:r>
+    </w:p>
+    <w:p>
+      <w:pPr>
+        <w:ind w:hanging="720"/>
+        <w:rPr>
+          <w:b/>
+        </w:rPr>
+      </w:pPr>
+      <w:r>
+        <w:tab/>
+      </w:r>
+      <w:r>
+        <w:rPr>
+          <w:b/>
+        </w:rPr>
+        <w:t xml:space="preserve">Please </w:t>
+      </w:r>
+      <w:r>
+        <w:rPr>
+          <w:b/>
+        </w:rPr>
+        <w:t>answer</w:t>
+      </w:r>
+      <w:r>
+        <w:rPr>
+          <w:b/>
+        </w:rPr>
+        <w:t xml:space="preserve"> </w:t>
+      </w:r>
+      <w:r>
+        <w:rPr>
+          <w:b/>
+        </w:rPr>
+        <w:t>‘Yes’ /</w:t>
+      </w:r>
+      <w:r>
+        <w:rPr>
+          <w:b/>
+        </w:rPr>
+        <w:t xml:space="preserve"> </w:t>
+      </w:r>
+      <w:r>
+        <w:rPr>
+          <w:b/>
+        </w:rPr>
+        <w:t xml:space="preserve">‘No’  </w:t>
+      </w:r>
+    </w:p>
+    <w:p>
+      <w:pPr>
+        <w:ind w:left="720" w:hanging="720"/>
+        <w:rPr>
+          <w:sz w:val="10"/>
+          <w:szCs w:val="10"/>
+        </w:rPr>
+      </w:pPr>
+    </w:p>
+    <w:tbl>
+      <w:tblPr>
+        <w:tblpPr w:leftFromText="180" w:rightFromText="180" w:vertAnchor="text" w:tblpX="-432" w:tblpY="1"/>
+        <w:tblOverlap w:val="never"/>
+        <w:tblW w:w="9765" w:type="dxa"/>
+        <w:tblBorders>
+          <w:top w:val="single" w:sz="12" w:space="0" w:color="auto"/>
+          <w:left w:val="single" w:sz="12" w:space="0" w:color="auto"/>
+          <w:bottom w:val="single" w:sz="12" w:space="0" w:color="auto"/>
+          <w:right w:val="single" w:sz="12" w:space="0" w:color="auto"/>
+          <w:insideH w:val="single" w:sz="6" w:space="0" w:color="auto"/>
+          <w:insideV w:val="single" w:sz="6" w:space="0" w:color="auto"/>
+        </w:tblBorders>
+        <w:tblLayout w:type="fixed"/>
+        <w:tblLook w:val="0000" w:firstRow="0" w:lastRow="0" w:firstColumn="0" w:lastColumn="0" w:noHBand="0" w:noVBand="0"/>
+      </w:tblPr>
+      <w:tblGrid>
+        <w:gridCol w:w="2537"/>
+        <w:gridCol w:w="1701"/>
+        <w:gridCol w:w="1843"/>
+        <w:gridCol w:w="1842"/>
+        <w:gridCol w:w="1842"/>
+      </w:tblGrid>
+      <w:tr>
+        <w:trPr>
+          <w:trHeight w:val="397"/>
+        </w:trPr>
+        <w:tc>
+          <w:tcPr>
+            <w:tcW w:w="2537" w:type="dxa"/>
+          </w:tcPr>
+          <w:p/>
+        </w:tc>
+        <w:tc>
+          <w:tcPr>
+            <w:tcW w:w="1701" w:type="dxa"/>
+          </w:tcPr>
+          <w:p>
+            <w:pPr>
+              <w:rPr>
+                <w:b/>
+              </w:rPr>
+            </w:pPr>
+            <w:r>
+              <w:rPr>
+                <w:b/>
+              </w:rPr>
+              <w:t>Myself</w:t>
+            </w:r>
+          </w:p>
+          <w:p>
+            <w:pPr>
+              <w:rPr>
+                <w:b/>
+              </w:rPr>
+            </w:pPr>
+            <w:r>
+              <w:rPr>
+                <w:b/>
+              </w:rPr>
+              <w:t>TP NO:</w:t>
+            </w:r>
+            <w:r>
+              <w:rPr>
+                <w:rFonts w:eastAsia="Times New Roman"/>
+              </w:rPr>
+              <w:t xml:space="preserve"> NP069586</w:t>
+            </w:r>
+          </w:p>
+        </w:tc>
+        <w:tc>
+          <w:tcPr>
+            <w:tcW w:w="1843" w:type="dxa"/>
+          </w:tcPr>
+          <w:p>
+            <w:pPr>
+              <w:rPr>
+                <w:b/>
+              </w:rPr>
+            </w:pPr>
+            <w:r>
+              <w:rPr>
+                <w:b/>
+              </w:rPr>
+              <w:t>Member 2</w:t>
+            </w:r>
+          </w:p>
+          <w:p>
+            <w:pPr>
+              <w:rPr>
+                <w:b/>
+              </w:rPr>
+            </w:pPr>
+            <w:r>
+              <w:rPr>
+                <w:b/>
+              </w:rPr>
+              <w:t>TP NO:</w:t>
+            </w:r>
+            <w:r>
+              <w:t xml:space="preserve"> </w:t>
+            </w:r>
+            <w:r>
+              <w:rPr>
+                <w:b/>
+              </w:rPr>
+              <w:t>NP069785</w:t>
+            </w:r>
+          </w:p>
+        </w:tc>
+        <w:tc>
+          <w:tcPr>
+            <w:tcW w:w="1842" w:type="dxa"/>
+          </w:tcPr>
+          <w:p>
+            <w:pPr>
+              <w:rPr>
+                <w:b/>
+                <w:bCs/>
+              </w:rPr>
+            </w:pPr>
+            <w:r>
+              <w:rPr>
+                <w:b/>
+                <w:bCs/>
+              </w:rPr>
+              <w:t>Member 3</w:t>
+            </w:r>
+          </w:p>
+          <w:p>
+            <w:pPr>
+              <w:rPr>
+                <w:b/>
+                <w:bCs/>
+              </w:rPr>
+            </w:pPr>
+            <w:r>
+              <w:rPr>
+                <w:b/>
+              </w:rPr>
+              <w:t>TP NO:</w:t>
+            </w:r>
+            <w:r>
+              <w:t xml:space="preserve"> </w:t>
+            </w:r>
+            <w:r>
+              <w:rPr>
+                <w:b/>
+              </w:rPr>
+              <w:t>NP069827</w:t>
+            </w:r>
+          </w:p>
+        </w:tc>
+        <w:tc>
+          <w:tcPr>
+            <w:tcW w:w="1842" w:type="dxa"/>
+          </w:tcPr>
+          <w:p>
+            <w:pPr>
+              <w:rPr>
+                <w:b/>
+                <w:bCs/>
+              </w:rPr>
+            </w:pPr>
+            <w:r>
+              <w:rPr>
+                <w:b/>
+                <w:bCs/>
+              </w:rPr>
+              <w:t>Member 4</w:t>
+            </w:r>
+          </w:p>
+          <w:p>
+            <w:pPr>
+              <w:rPr>
+                <w:b/>
+                <w:bCs/>
+              </w:rPr>
+            </w:pPr>
+            <w:r>
+              <w:rPr>
+                <w:b/>
+              </w:rPr>
+              <w:t>TP NO:</w:t>
+            </w:r>
+            <w:r>
+              <w:t xml:space="preserve"> </w:t>
+            </w:r>
+            <w:r>
+              <w:rPr>
+                <w:b/>
+                <w:bCs/>
+              </w:rPr>
+              <w:t>NP069847</w:t>
+            </w:r>
+          </w:p>
+        </w:tc>
+      </w:tr>
+      <w:tr>
+        <w:trPr>
+          <w:trHeight w:val="388"/>
+        </w:trPr>
+        <w:tc>
+          <w:tcPr>
+            <w:tcW w:w="2537" w:type="dxa"/>
+          </w:tcPr>
+          <w:p>
+            <w:pPr>
+              <w:rPr>
+                <w:sz w:val="22"/>
+              </w:rPr>
+            </w:pPr>
+            <w:r>
+              <w:rPr>
+                <w:sz w:val="22"/>
+              </w:rPr>
+              <w:t>Participated in group discussion</w:t>
+            </w:r>
+          </w:p>
+        </w:tc>
+        <w:tc>
+          <w:tcPr>
+            <w:tcW w:w="1701" w:type="dxa"/>
+          </w:tcPr>
+          <w:p>
+            <w:r>
+              <w:t>yes</w:t>
+            </w:r>
+          </w:p>
+        </w:tc>
+        <w:tc>
+          <w:tcPr>
+            <w:tcW w:w="1843" w:type="dxa"/>
+          </w:tcPr>
+          <w:p>
+            <w:r>
+              <w:t>Yes</w:t>
+            </w:r>
+          </w:p>
+        </w:tc>
+        <w:tc>
+          <w:tcPr>
+            <w:tcW w:w="1842" w:type="dxa"/>
+          </w:tcPr>
+          <w:p>
+            <w:r>
+              <w:t>yes</w:t>
+            </w:r>
+          </w:p>
+        </w:tc>
+        <w:tc>
+          <w:tcPr>
+            <w:tcW w:w="1842" w:type="dxa"/>
+          </w:tcPr>
+          <w:p>
+            <w:r>
+              <w:t>yes</w:t>
+            </w:r>
+          </w:p>
+        </w:tc>
+      </w:tr>
+      <w:tr>
+        <w:trPr>
+          <w:trHeight w:val="427"/>
+        </w:trPr>
+        <w:tc>
+          <w:tcPr>
+            <w:tcW w:w="2537" w:type="dxa"/>
+          </w:tcPr>
+          <w:p>
+            <w:pPr>
+              <w:rPr>
+                <w:sz w:val="22"/>
+              </w:rPr>
+            </w:pPr>
+            <w:r>
+              <w:rPr>
+                <w:sz w:val="22"/>
+              </w:rPr>
+              <w:t>Helped to monitor group progress</w:t>
+            </w:r>
+          </w:p>
+        </w:tc>
+        <w:tc>
+          <w:tcPr>
+            <w:tcW w:w="1701" w:type="dxa"/>
+          </w:tcPr>
+          <w:p>
+            <w:r>
+              <w:t>yes</w:t>
+            </w:r>
+          </w:p>
+        </w:tc>
+        <w:tc>
+          <w:tcPr>
+            <w:tcW w:w="1843" w:type="dxa"/>
+          </w:tcPr>
+          <w:p>
+            <w:r>
+              <w:t>yes</w:t>
+            </w:r>
+          </w:p>
+        </w:tc>
+        <w:tc>
+          <w:tcPr>
+            <w:tcW w:w="1842" w:type="dxa"/>
+          </w:tcPr>
+          <w:p>
+            <w:r>
+              <w:t>no</w:t>
+            </w:r>
+          </w:p>
+        </w:tc>
+        <w:tc>
+          <w:tcPr>
+            <w:tcW w:w="1842" w:type="dxa"/>
+          </w:tcPr>
+          <w:p>
+            <w:r>
+              <w:t>yes</w:t>
+            </w:r>
+          </w:p>
+        </w:tc>
+      </w:tr>
+      <w:tr>
+        <w:trPr>
+          <w:trHeight w:val="414"/>
+        </w:trPr>
+        <w:tc>
+          <w:tcPr>
+            <w:tcW w:w="2537" w:type="dxa"/>
+          </w:tcPr>
+          <w:p>
+            <w:pPr>
+              <w:rPr>
+                <w:sz w:val="22"/>
+              </w:rPr>
+            </w:pPr>
+            <w:r>
+              <w:rPr>
+                <w:sz w:val="22"/>
+              </w:rPr>
+              <w:t>Contributed useful ideas</w:t>
+            </w:r>
+          </w:p>
+        </w:tc>
+        <w:tc>
+          <w:tcPr>
+            <w:tcW w:w="1701" w:type="dxa"/>
+          </w:tcPr>
+          <w:p>
+            <w:r>
+              <w:t>yes</w:t>
+            </w:r>
+          </w:p>
+        </w:tc>
+        <w:tc>
+          <w:tcPr>
+            <w:tcW w:w="1843" w:type="dxa"/>
+          </w:tcPr>
+          <w:p>
+            <w:r>
+              <w:t>yes</w:t>
+            </w:r>
+          </w:p>
+        </w:tc>
+        <w:tc>
+          <w:tcPr>
+            <w:tcW w:w="1842" w:type="dxa"/>
+          </w:tcPr>
+          <w:p>
+            <w:r>
+              <w:t>no</w:t>
+            </w:r>
+          </w:p>
+        </w:tc>
+        <w:tc>
+          <w:tcPr>
+            <w:tcW w:w="1842" w:type="dxa"/>
+          </w:tcPr>
+          <w:p>
+            <w:r>
+              <w:t>yes</w:t>
+            </w:r>
+          </w:p>
+        </w:tc>
+      </w:tr>
+      <w:tr>
+        <w:trPr>
+          <w:trHeight w:val="406"/>
+        </w:trPr>
+        <w:tc>
+          <w:tcPr>
+            <w:tcW w:w="2537" w:type="dxa"/>
+          </w:tcPr>
+          <w:p>
+            <w:pPr>
+              <w:rPr>
+                <w:sz w:val="22"/>
+              </w:rPr>
+            </w:pPr>
+            <w:r>
+              <w:rPr>
+                <w:sz w:val="22"/>
+              </w:rPr>
+              <w:t>Completed work on time</w:t>
+            </w:r>
+          </w:p>
+        </w:tc>
+        <w:tc>
+          <w:tcPr>
+            <w:tcW w:w="1701" w:type="dxa"/>
+          </w:tcPr>
+          <w:p>
+            <w:r>
+              <w:t>yes</w:t>
+            </w:r>
+          </w:p>
+        </w:tc>
+        <w:tc>
+          <w:tcPr>
+            <w:tcW w:w="1843" w:type="dxa"/>
+          </w:tcPr>
+          <w:p>
+            <w:r>
+              <w:t>no</w:t>
+            </w:r>
+          </w:p>
+        </w:tc>
+        <w:tc>
+          <w:tcPr>
+            <w:tcW w:w="1842" w:type="dxa"/>
+          </w:tcPr>
+          <w:p>
+            <w:r>
+              <w:t>no</w:t>
+            </w:r>
+          </w:p>
+        </w:tc>
+        <w:tc>
+          <w:tcPr>
+            <w:tcW w:w="1842" w:type="dxa"/>
+          </w:tcPr>
+          <w:p/>
+        </w:tc>
+      </w:tr>
+      <w:tr>
+        <w:trPr>
+          <w:trHeight w:val="412"/>
+        </w:trPr>
+        <w:tc>
+          <w:tcPr>
+            <w:tcW w:w="2537" w:type="dxa"/>
+          </w:tcPr>
+          <w:p>
+            <w:pPr>
+              <w:rPr>
+                <w:sz w:val="22"/>
+              </w:rPr>
+            </w:pPr>
+            <w:r>
+              <w:rPr>
+                <w:sz w:val="22"/>
+              </w:rPr>
+              <w:t>Submitted good quality work</w:t>
+            </w:r>
+          </w:p>
+        </w:tc>
+        <w:tc>
+          <w:tcPr>
+            <w:tcW w:w="1701" w:type="dxa"/>
+          </w:tcPr>
+          <w:p>
+            <w:r>
+              <w:t>yes</w:t>
+            </w:r>
+          </w:p>
+        </w:tc>
+        <w:tc>
+          <w:tcPr>
+            <w:tcW w:w="1843" w:type="dxa"/>
+          </w:tcPr>
+          <w:p>
+            <w:r>
+              <w:t>no</w:t>
+            </w:r>
+          </w:p>
+        </w:tc>
+        <w:tc>
+          <w:tcPr>
+            <w:tcW w:w="1842" w:type="dxa"/>
+          </w:tcPr>
+          <w:p>
+            <w:r>
+              <w:t>no</w:t>
+            </w:r>
+          </w:p>
+        </w:tc>
+        <w:tc>
+          <w:tcPr>
+            <w:tcW w:w="1842" w:type="dxa"/>
+          </w:tcPr>
+          <w:p>
+            <w:r>
+              <w:t>yes</w:t>
+            </w:r>
+          </w:p>
+        </w:tc>
+      </w:tr>
+      <w:tr>
+        <w:trPr>
+          <w:trHeight w:val="701"/>
+        </w:trPr>
+        <w:tc>
+          <w:tcPr>
+            <w:tcW w:w="2537" w:type="dxa"/>
+          </w:tcPr>
+          <w:p>
+            <w:pPr>
+              <w:rPr>
+                <w:sz w:val="22"/>
+              </w:rPr>
+            </w:pPr>
+            <w:r>
+              <w:rPr>
+                <w:sz w:val="22"/>
+              </w:rPr>
+              <w:t>Communicated effectively with group members</w:t>
+            </w:r>
+          </w:p>
+        </w:tc>
+        <w:tc>
+          <w:tcPr>
+            <w:tcW w:w="1701" w:type="dxa"/>
+          </w:tcPr>
+          <w:p>
+            <w:r>
+              <w:t>yes</w:t>
+            </w:r>
+          </w:p>
+        </w:tc>
+        <w:tc>
+          <w:tcPr>
+            <w:tcW w:w="1843" w:type="dxa"/>
+          </w:tcPr>
+          <w:p>
+            <w:r>
+              <w:t>yes</w:t>
+            </w:r>
+          </w:p>
+        </w:tc>
+        <w:tc>
+          <w:tcPr>
+            <w:tcW w:w="1842" w:type="dxa"/>
+          </w:tcPr>
+          <w:p>
+            <w:r>
+              <w:t>no</w:t>
+            </w:r>
+          </w:p>
+        </w:tc>
+        <w:tc>
+          <w:tcPr>
+            <w:tcW w:w="1842" w:type="dxa"/>
+          </w:tcPr>
+          <w:p>
+            <w:r>
+              <w:t>yes</w:t>
+            </w:r>
+          </w:p>
+        </w:tc>
+      </w:tr>
+      <w:tr>
+        <w:trPr>
+          <w:trHeight w:val="698"/>
+        </w:trPr>
+        <w:tc>
+          <w:tcPr>
+            <w:tcW w:w="2537" w:type="dxa"/>
+          </w:tcPr>
+          <w:p>
+            <w:pPr>
+              <w:rPr>
+                <w:sz w:val="22"/>
+              </w:rPr>
+            </w:pPr>
+            <w:r>
+              <w:rPr>
+                <w:sz w:val="22"/>
+              </w:rPr>
+              <w:t>Helped others with their work when needed</w:t>
+            </w:r>
+          </w:p>
+        </w:tc>
+        <w:tc>
+          <w:tcPr>
+            <w:tcW w:w="1701" w:type="dxa"/>
+          </w:tcPr>
+          <w:p>
+            <w:r>
+              <w:t>yes</w:t>
+            </w:r>
+          </w:p>
+        </w:tc>
+        <w:tc>
+          <w:tcPr>
+            <w:tcW w:w="1843" w:type="dxa"/>
+          </w:tcPr>
+          <w:p>
+            <w:r>
+              <w:t>no</w:t>
+            </w:r>
+          </w:p>
+        </w:tc>
+        <w:tc>
+          <w:tcPr>
+            <w:tcW w:w="1842" w:type="dxa"/>
+          </w:tcPr>
+          <w:p>
+            <w:r>
+              <w:t>no</w:t>
+            </w:r>
+          </w:p>
+        </w:tc>
+        <w:tc>
+          <w:tcPr>
+            <w:tcW w:w="1842" w:type="dxa"/>
+          </w:tcPr>
+          <w:p>
+            <w:proofErr w:type="spellStart"/>
+            <w:r>
+              <w:t>yesyes</w:t>
+            </w:r>
+            <w:proofErr w:type="spellEnd"/>
+          </w:p>
+        </w:tc>
+      </w:tr>
+    </w:tbl>
+    <w:p/>
+    <w:p>
+      <w:pPr>
+        <w:spacing w:line="276" w:lineRule="auto"/>
+        <w:jc w:val="left"/>
+      </w:pPr>
+      <w:r>
+        <w:br w:type="page"/>
+      </w:r>
+    </w:p>
+    <w:tbl>
+      <w:tblPr>
+        <w:tblStyle w:val="TableGrid"/>
+        <w:tblW w:w="9493" w:type="dxa"/>
+        <w:jc w:val="center"/>
+        <w:tblLayout w:type="fixed"/>
+        <w:tblLook w:val="04A0" w:firstRow="1" w:lastRow="0" w:firstColumn="1" w:lastColumn="0" w:noHBand="0" w:noVBand="1"/>
+      </w:tblPr>
+      <w:tblGrid>
+        <w:gridCol w:w="927"/>
+        <w:gridCol w:w="2623"/>
+        <w:gridCol w:w="1265"/>
+        <w:gridCol w:w="1276"/>
+        <w:gridCol w:w="1275"/>
+        <w:gridCol w:w="1276"/>
+        <w:gridCol w:w="851"/>
+      </w:tblGrid>
+      <w:tr>
+        <w:trPr>
+          <w:trHeight w:val="485"/>
+          <w:jc w:val="center"/>
+        </w:trPr>
+        <w:tc>
+          <w:tcPr>
+            <w:tcW w:w="927" w:type="dxa"/>
+            <w:vMerge w:val="restart"/>
+          </w:tcPr>
+          <w:p>
+            <w:pPr>
+              <w:rPr>
+                <w:rFonts w:cs="Times New Roman"/>
+                <w:bCs/>
+                <w:szCs w:val="24"/>
+              </w:rPr>
+            </w:pPr>
+            <w:r>
+              <w:rPr>
+                <w:rFonts w:cs="Times New Roman"/>
+                <w:bCs/>
+                <w:szCs w:val="24"/>
+              </w:rPr>
+              <w:lastRenderedPageBreak/>
+              <w:t>S.N</w:t>
+            </w:r>
+          </w:p>
+        </w:tc>
+        <w:tc>
+          <w:tcPr>
+            <w:tcW w:w="2623" w:type="dxa"/>
+            <w:vMerge w:val="restart"/>
+          </w:tcPr>
+          <w:p>
+            <w:pPr>
+              <w:rPr>
+                <w:rFonts w:cs="Times New Roman"/>
+                <w:bCs/>
+                <w:szCs w:val="24"/>
+              </w:rPr>
+            </w:pPr>
+            <w:r>
+              <w:rPr>
+                <w:rFonts w:cs="Times New Roman"/>
+                <w:bCs/>
+                <w:szCs w:val="24"/>
+              </w:rPr>
+              <w:t xml:space="preserve">Tasks </w:t>
+            </w:r>
+          </w:p>
+        </w:tc>
+        <w:tc>
+          <w:tcPr>
+            <w:tcW w:w="5092" w:type="dxa"/>
+            <w:gridSpan w:val="4"/>
+          </w:tcPr>
+          <w:p>
+            <w:pPr>
+              <w:rPr>
+                <w:rFonts w:cs="Times New Roman"/>
+                <w:bCs/>
+                <w:szCs w:val="24"/>
+              </w:rPr>
+            </w:pPr>
+            <w:r>
+              <w:rPr>
+                <w:rFonts w:cs="Times New Roman"/>
+                <w:bCs/>
+                <w:szCs w:val="24"/>
+              </w:rPr>
+              <w:t>Contribution</w:t>
+            </w:r>
+            <w:r>
+              <w:rPr>
+                <w:rFonts w:cs="Times New Roman"/>
+                <w:bCs/>
+                <w:szCs w:val="24"/>
+              </w:rPr>
+              <w:t xml:space="preserve">  </w:t>
+            </w:r>
+            <w:r>
+              <w:rPr>
+                <w:rFonts w:cs="Times New Roman"/>
+                <w:bCs/>
+                <w:szCs w:val="24"/>
+              </w:rPr>
+              <w:t xml:space="preserve"> Percentage</w:t>
+            </w:r>
+          </w:p>
+        </w:tc>
+        <w:tc>
+          <w:tcPr>
+            <w:tcW w:w="851" w:type="dxa"/>
+            <w:vMerge w:val="restart"/>
+          </w:tcPr>
+          <w:p>
+            <w:pPr>
+              <w:rPr>
+                <w:rFonts w:cs="Times New Roman"/>
+                <w:bCs/>
+                <w:szCs w:val="24"/>
+              </w:rPr>
+            </w:pPr>
+            <w:r>
+              <w:rPr>
+                <w:rFonts w:cs="Times New Roman"/>
+                <w:bCs/>
+                <w:szCs w:val="24"/>
+              </w:rPr>
+              <w:t>Total</w:t>
+            </w:r>
+          </w:p>
+        </w:tc>
+      </w:tr>
+      <w:tr>
+        <w:trPr>
+          <w:trHeight w:val="485"/>
+          <w:jc w:val="center"/>
+        </w:trPr>
+        <w:tc>
+          <w:tcPr>
+            <w:tcW w:w="927" w:type="dxa"/>
+            <w:vMerge/>
+          </w:tcPr>
+          <w:p>
+            <w:pPr>
+              <w:rPr>
+                <w:rFonts w:cs="Times New Roman"/>
+                <w:bCs/>
+                <w:szCs w:val="24"/>
+              </w:rPr>
+            </w:pPr>
+          </w:p>
+        </w:tc>
+        <w:tc>
+          <w:tcPr>
+            <w:tcW w:w="2623" w:type="dxa"/>
+            <w:vMerge/>
+          </w:tcPr>
+          <w:p>
+            <w:pPr>
+              <w:rPr>
+                <w:rFonts w:cs="Times New Roman"/>
+                <w:bCs/>
+                <w:szCs w:val="24"/>
+              </w:rPr>
+            </w:pPr>
+          </w:p>
+        </w:tc>
+        <w:tc>
+          <w:tcPr>
+            <w:tcW w:w="1265" w:type="dxa"/>
+          </w:tcPr>
+          <w:p>
+            <w:pPr>
+              <w:rPr>
+                <w:rFonts w:cs="Times New Roman"/>
+                <w:bCs/>
+                <w:szCs w:val="24"/>
+              </w:rPr>
+            </w:pPr>
+            <w:r>
+              <w:rPr>
+                <w:rFonts w:eastAsia="Times New Roman"/>
+                <w:bCs/>
+              </w:rPr>
+              <w:t>NP069586</w:t>
+            </w:r>
+            <w:r>
+              <w:rPr>
+                <w:rFonts w:cs="Times New Roman"/>
+                <w:bCs/>
+                <w:szCs w:val="24"/>
+              </w:rPr>
+              <w:t>&lt;me&gt;</w:t>
+            </w:r>
+          </w:p>
+        </w:tc>
+        <w:tc>
+          <w:tcPr>
+            <w:tcW w:w="1276" w:type="dxa"/>
+          </w:tcPr>
+          <w:p>
+            <w:pPr>
+              <w:rPr>
+                <w:rFonts w:cs="Times New Roman"/>
+                <w:bCs/>
+                <w:szCs w:val="24"/>
+              </w:rPr>
+            </w:pPr>
+            <w:r>
+              <w:rPr>
+                <w:rFonts w:cs="Times New Roman"/>
+                <w:bCs/>
+                <w:szCs w:val="24"/>
+              </w:rPr>
+              <w:t>NP069847</w:t>
+            </w:r>
+            <w:r>
+              <w:rPr>
+                <w:rFonts w:cs="Times New Roman"/>
+                <w:bCs/>
+                <w:szCs w:val="24"/>
+              </w:rPr>
+              <w:t>&lt;a&gt;</w:t>
+            </w:r>
+          </w:p>
+        </w:tc>
+        <w:tc>
+          <w:tcPr>
+            <w:tcW w:w="1275" w:type="dxa"/>
+          </w:tcPr>
+          <w:p>
+            <w:pPr>
+              <w:rPr>
+                <w:rFonts w:cs="Times New Roman"/>
+                <w:bCs/>
+                <w:szCs w:val="24"/>
+              </w:rPr>
+            </w:pPr>
+            <w:r>
+              <w:rPr>
+                <w:rFonts w:cs="Times New Roman"/>
+                <w:bCs/>
+                <w:szCs w:val="24"/>
+              </w:rPr>
+              <w:t>NP069785</w:t>
+            </w:r>
+          </w:p>
+          <w:p>
+            <w:pPr>
+              <w:rPr>
+                <w:rFonts w:cs="Times New Roman"/>
+                <w:bCs/>
+                <w:szCs w:val="24"/>
+              </w:rPr>
+            </w:pPr>
+            <w:r>
+              <w:rPr>
+                <w:rFonts w:cs="Times New Roman"/>
+                <w:bCs/>
+                <w:szCs w:val="24"/>
+              </w:rPr>
+              <w:t>&lt;k&gt;</w:t>
+            </w:r>
+          </w:p>
+        </w:tc>
+        <w:tc>
+          <w:tcPr>
+            <w:tcW w:w="1276" w:type="dxa"/>
+          </w:tcPr>
+          <w:p>
+            <w:pPr>
+              <w:rPr>
+                <w:rFonts w:cs="Times New Roman"/>
+                <w:bCs/>
+                <w:szCs w:val="24"/>
+              </w:rPr>
+            </w:pPr>
+            <w:r>
+              <w:rPr>
+                <w:rFonts w:cs="Times New Roman"/>
+                <w:bCs/>
+                <w:szCs w:val="24"/>
+              </w:rPr>
+              <w:t>NP069827</w:t>
+            </w:r>
+            <w:r>
+              <w:rPr>
+                <w:rFonts w:cs="Times New Roman"/>
+                <w:bCs/>
+                <w:szCs w:val="24"/>
+              </w:rPr>
+              <w:t>&lt;h&gt;</w:t>
+            </w:r>
+          </w:p>
+        </w:tc>
+        <w:tc>
+          <w:tcPr>
+            <w:tcW w:w="851" w:type="dxa"/>
+            <w:vMerge/>
+          </w:tcPr>
+          <w:p>
+            <w:pPr>
+              <w:rPr>
+                <w:rFonts w:cs="Times New Roman"/>
+                <w:bCs/>
+                <w:szCs w:val="24"/>
+              </w:rPr>
+            </w:pPr>
+          </w:p>
+        </w:tc>
+      </w:tr>
+      <w:tr>
+        <w:trPr>
+          <w:trHeight w:val="284"/>
+          <w:jc w:val="center"/>
+        </w:trPr>
+        <w:tc>
+          <w:tcPr>
+            <w:tcW w:w="927" w:type="dxa"/>
+          </w:tcPr>
+          <w:p>
+            <w:pPr>
+              <w:rPr>
+                <w:rFonts w:cs="Times New Roman"/>
+                <w:bCs/>
+                <w:szCs w:val="24"/>
+              </w:rPr>
+            </w:pPr>
+            <w:r>
+              <w:rPr>
+                <w:rFonts w:cs="Times New Roman"/>
+                <w:bCs/>
+                <w:szCs w:val="24"/>
+              </w:rPr>
+              <w:t>1.</w:t>
+            </w:r>
+          </w:p>
+        </w:tc>
+        <w:tc>
+          <w:tcPr>
+            <w:tcW w:w="2623" w:type="dxa"/>
+          </w:tcPr>
+          <w:p>
+            <w:pPr>
+              <w:rPr>
+                <w:rFonts w:cs="Times New Roman"/>
+                <w:bCs/>
+                <w:szCs w:val="24"/>
+              </w:rPr>
+            </w:pPr>
+            <w:r>
+              <w:rPr>
+                <w:rFonts w:cs="Times New Roman"/>
+                <w:bCs/>
+                <w:szCs w:val="24"/>
+              </w:rPr>
+              <w:t>Introduction</w:t>
+            </w:r>
+          </w:p>
+        </w:tc>
+        <w:tc>
+          <w:tcPr>
+            <w:tcW w:w="1265" w:type="dxa"/>
+          </w:tcPr>
+          <w:p>
+            <w:pPr>
+              <w:rPr>
+                <w:rFonts w:cs="Times New Roman"/>
+                <w:bCs/>
+                <w:szCs w:val="24"/>
+              </w:rPr>
+            </w:pPr>
+            <w:r>
+              <w:rPr>
+                <w:rFonts w:cs="Times New Roman"/>
+                <w:bCs/>
+                <w:szCs w:val="24"/>
+              </w:rPr>
+              <w:t>25%</w:t>
+            </w:r>
+          </w:p>
+        </w:tc>
+        <w:tc>
+          <w:tcPr>
+            <w:tcW w:w="1276" w:type="dxa"/>
+          </w:tcPr>
+          <w:p>
+            <w:pPr>
+              <w:rPr>
+                <w:rFonts w:cs="Times New Roman"/>
+                <w:bCs/>
+                <w:szCs w:val="24"/>
+              </w:rPr>
+            </w:pPr>
+            <w:r>
+              <w:rPr>
+                <w:rFonts w:cs="Times New Roman"/>
+                <w:bCs/>
+                <w:szCs w:val="24"/>
+              </w:rPr>
+              <w:t>60%</w:t>
+            </w:r>
+          </w:p>
+        </w:tc>
+        <w:tc>
+          <w:tcPr>
+            <w:tcW w:w="1275" w:type="dxa"/>
+          </w:tcPr>
+          <w:p>
+            <w:pPr>
+              <w:rPr>
+                <w:rFonts w:cs="Times New Roman"/>
+                <w:bCs/>
+                <w:szCs w:val="24"/>
+              </w:rPr>
+            </w:pPr>
+            <w:r>
+              <w:rPr>
+                <w:rFonts w:cs="Times New Roman"/>
+                <w:bCs/>
+                <w:szCs w:val="24"/>
+              </w:rPr>
+              <w:t>10%</w:t>
+            </w:r>
+          </w:p>
+        </w:tc>
+        <w:tc>
+          <w:tcPr>
+            <w:tcW w:w="1276" w:type="dxa"/>
+          </w:tcPr>
+          <w:p>
+            <w:pPr>
+              <w:rPr>
+                <w:rFonts w:cs="Times New Roman"/>
+                <w:bCs/>
+                <w:szCs w:val="24"/>
+              </w:rPr>
+            </w:pPr>
+            <w:r>
+              <w:rPr>
+                <w:rFonts w:cs="Times New Roman"/>
+                <w:bCs/>
+                <w:szCs w:val="24"/>
+              </w:rPr>
+              <w:t>5%</w:t>
+            </w:r>
+          </w:p>
+        </w:tc>
+        <w:tc>
+          <w:tcPr>
+            <w:tcW w:w="851" w:type="dxa"/>
+          </w:tcPr>
+          <w:p>
+            <w:pPr>
+              <w:rPr>
+                <w:rFonts w:cs="Times New Roman"/>
+                <w:bCs/>
+                <w:szCs w:val="24"/>
+              </w:rPr>
+            </w:pPr>
+            <w:r>
+              <w:rPr>
+                <w:rFonts w:cs="Times New Roman"/>
+                <w:bCs/>
+                <w:szCs w:val="24"/>
+              </w:rPr>
+              <w:t>100%</w:t>
+            </w:r>
+          </w:p>
+        </w:tc>
+      </w:tr>
+      <w:tr>
+        <w:trPr>
+          <w:trHeight w:val="273"/>
+          <w:jc w:val="center"/>
+        </w:trPr>
+        <w:tc>
+          <w:tcPr>
+            <w:tcW w:w="927" w:type="dxa"/>
+          </w:tcPr>
+          <w:p>
+            <w:pPr>
+              <w:rPr>
+                <w:rFonts w:cs="Times New Roman"/>
+                <w:bCs/>
+                <w:szCs w:val="24"/>
+              </w:rPr>
+            </w:pPr>
+            <w:r>
+              <w:rPr>
+                <w:rFonts w:cs="Times New Roman"/>
+                <w:bCs/>
+                <w:szCs w:val="24"/>
+              </w:rPr>
+              <w:t>2.</w:t>
+            </w:r>
+          </w:p>
+        </w:tc>
+        <w:tc>
+          <w:tcPr>
+            <w:tcW w:w="2623" w:type="dxa"/>
+          </w:tcPr>
+          <w:p>
+            <w:pPr>
+              <w:rPr>
+                <w:rFonts w:cs="Times New Roman"/>
+                <w:bCs/>
+                <w:szCs w:val="24"/>
+              </w:rPr>
+            </w:pPr>
+            <w:r>
+              <w:rPr>
+                <w:rFonts w:cs="Times New Roman"/>
+                <w:bCs/>
+                <w:szCs w:val="24"/>
+              </w:rPr>
+              <w:t>Objectives</w:t>
+            </w:r>
+          </w:p>
+        </w:tc>
+        <w:tc>
+          <w:tcPr>
+            <w:tcW w:w="1265" w:type="dxa"/>
+          </w:tcPr>
+          <w:p>
+            <w:pPr>
+              <w:rPr>
+                <w:rFonts w:cs="Times New Roman"/>
+                <w:bCs/>
+                <w:szCs w:val="24"/>
+              </w:rPr>
+            </w:pPr>
+            <w:r>
+              <w:rPr>
+                <w:rFonts w:cs="Times New Roman"/>
+                <w:bCs/>
+                <w:szCs w:val="24"/>
+              </w:rPr>
+              <w:t>25%</w:t>
+            </w:r>
+          </w:p>
+        </w:tc>
+        <w:tc>
+          <w:tcPr>
+            <w:tcW w:w="1276" w:type="dxa"/>
+          </w:tcPr>
+          <w:p>
+            <w:pPr>
+              <w:rPr>
+                <w:rFonts w:cs="Times New Roman"/>
+                <w:bCs/>
+                <w:szCs w:val="24"/>
+              </w:rPr>
+            </w:pPr>
+            <w:r>
+              <w:rPr>
+                <w:rFonts w:cs="Times New Roman"/>
+                <w:bCs/>
+                <w:szCs w:val="24"/>
+              </w:rPr>
+              <w:t>60%</w:t>
+            </w:r>
+          </w:p>
+        </w:tc>
+        <w:tc>
+          <w:tcPr>
+            <w:tcW w:w="1275" w:type="dxa"/>
+          </w:tcPr>
+          <w:p>
+            <w:pPr>
+              <w:rPr>
+                <w:rFonts w:cs="Times New Roman"/>
+                <w:bCs/>
+                <w:szCs w:val="24"/>
+              </w:rPr>
+            </w:pPr>
+          </w:p>
+        </w:tc>
+        <w:tc>
+          <w:tcPr>
+            <w:tcW w:w="1276" w:type="dxa"/>
+          </w:tcPr>
+          <w:p>
+            <w:pPr>
+              <w:rPr>
+                <w:rFonts w:cs="Times New Roman"/>
+                <w:bCs/>
+                <w:szCs w:val="24"/>
+              </w:rPr>
+            </w:pPr>
+          </w:p>
+        </w:tc>
+        <w:tc>
+          <w:tcPr>
+            <w:tcW w:w="851" w:type="dxa"/>
+          </w:tcPr>
+          <w:p>
+            <w:pPr>
+              <w:rPr>
+                <w:rFonts w:cs="Times New Roman"/>
+                <w:bCs/>
+                <w:szCs w:val="24"/>
+              </w:rPr>
+            </w:pPr>
+            <w:r>
+              <w:rPr>
+                <w:rFonts w:cs="Times New Roman"/>
+                <w:bCs/>
+                <w:szCs w:val="24"/>
+              </w:rPr>
+              <w:t>100%</w:t>
+            </w:r>
+          </w:p>
+        </w:tc>
+      </w:tr>
+      <w:tr>
+        <w:trPr>
+          <w:trHeight w:val="284"/>
+          <w:jc w:val="center"/>
+        </w:trPr>
+        <w:tc>
+          <w:tcPr>
+            <w:tcW w:w="927" w:type="dxa"/>
+          </w:tcPr>
+          <w:p>
+            <w:pPr>
+              <w:rPr>
+                <w:rFonts w:cs="Times New Roman"/>
+                <w:bCs/>
+                <w:szCs w:val="24"/>
+              </w:rPr>
+            </w:pPr>
+            <w:r>
+              <w:rPr>
+                <w:rFonts w:cs="Times New Roman"/>
+                <w:bCs/>
+                <w:szCs w:val="24"/>
+              </w:rPr>
+              <w:t>3.</w:t>
+            </w:r>
+          </w:p>
+        </w:tc>
+        <w:tc>
+          <w:tcPr>
+            <w:tcW w:w="2623" w:type="dxa"/>
+          </w:tcPr>
+          <w:p>
+            <w:pPr>
+              <w:rPr>
+                <w:rFonts w:cs="Times New Roman"/>
+                <w:bCs/>
+                <w:szCs w:val="24"/>
+              </w:rPr>
+            </w:pPr>
+            <w:r>
+              <w:rPr>
+                <w:rFonts w:cs="Times New Roman"/>
+                <w:bCs/>
+                <w:szCs w:val="24"/>
+              </w:rPr>
+              <w:t>Scope of project</w:t>
+            </w:r>
+          </w:p>
+        </w:tc>
+        <w:tc>
+          <w:tcPr>
+            <w:tcW w:w="1265" w:type="dxa"/>
+          </w:tcPr>
+          <w:p>
+            <w:pPr>
+              <w:rPr>
+                <w:rFonts w:cs="Times New Roman"/>
+                <w:bCs/>
+                <w:szCs w:val="24"/>
+              </w:rPr>
+            </w:pPr>
+            <w:r>
+              <w:rPr>
+                <w:rFonts w:cs="Times New Roman"/>
+                <w:bCs/>
+                <w:szCs w:val="24"/>
+              </w:rPr>
+              <w:t>25%</w:t>
+            </w:r>
+          </w:p>
+        </w:tc>
+        <w:tc>
+          <w:tcPr>
+            <w:tcW w:w="1276" w:type="dxa"/>
+          </w:tcPr>
+          <w:p>
+            <w:pPr>
+              <w:rPr>
+                <w:rFonts w:cs="Times New Roman"/>
+                <w:bCs/>
+                <w:szCs w:val="24"/>
+              </w:rPr>
+            </w:pPr>
+            <w:r>
+              <w:rPr>
+                <w:rFonts w:cs="Times New Roman"/>
+                <w:bCs/>
+                <w:szCs w:val="24"/>
+              </w:rPr>
+              <w:t>60%</w:t>
+            </w:r>
+          </w:p>
+        </w:tc>
+        <w:tc>
+          <w:tcPr>
+            <w:tcW w:w="1275" w:type="dxa"/>
+          </w:tcPr>
+          <w:p>
+            <w:pPr>
+              <w:rPr>
+                <w:rFonts w:cs="Times New Roman"/>
+                <w:bCs/>
+                <w:szCs w:val="24"/>
+              </w:rPr>
+            </w:pPr>
+          </w:p>
+        </w:tc>
+        <w:tc>
+          <w:tcPr>
+            <w:tcW w:w="1276" w:type="dxa"/>
+          </w:tcPr>
+          <w:p>
+            <w:pPr>
+              <w:rPr>
+                <w:rFonts w:cs="Times New Roman"/>
+                <w:bCs/>
+                <w:szCs w:val="24"/>
+              </w:rPr>
+            </w:pPr>
+          </w:p>
+        </w:tc>
+        <w:tc>
+          <w:tcPr>
+            <w:tcW w:w="851" w:type="dxa"/>
+          </w:tcPr>
+          <w:p>
+            <w:pPr>
+              <w:rPr>
+                <w:rFonts w:cs="Times New Roman"/>
+                <w:bCs/>
+                <w:szCs w:val="24"/>
+              </w:rPr>
+            </w:pPr>
+            <w:r>
+              <w:rPr>
+                <w:rFonts w:cs="Times New Roman"/>
+                <w:bCs/>
+                <w:szCs w:val="24"/>
+              </w:rPr>
+              <w:t>100%</w:t>
+            </w:r>
+          </w:p>
+        </w:tc>
+      </w:tr>
+      <w:tr>
+        <w:trPr>
+          <w:trHeight w:val="284"/>
+          <w:jc w:val="center"/>
+        </w:trPr>
+        <w:tc>
+          <w:tcPr>
+            <w:tcW w:w="927" w:type="dxa"/>
+          </w:tcPr>
+          <w:p>
+            <w:pPr>
+              <w:rPr>
+                <w:rFonts w:cs="Times New Roman"/>
+                <w:bCs/>
+                <w:szCs w:val="24"/>
+              </w:rPr>
+            </w:pPr>
+            <w:r>
+              <w:rPr>
+                <w:rFonts w:cs="Times New Roman"/>
+                <w:bCs/>
+                <w:szCs w:val="24"/>
+              </w:rPr>
+              <w:t>4.</w:t>
+            </w:r>
+          </w:p>
+        </w:tc>
+        <w:tc>
+          <w:tcPr>
+            <w:tcW w:w="2623" w:type="dxa"/>
+          </w:tcPr>
+          <w:p>
+            <w:pPr>
+              <w:rPr>
+                <w:rFonts w:cs="Times New Roman"/>
+                <w:bCs/>
+                <w:szCs w:val="24"/>
+              </w:rPr>
+            </w:pPr>
+            <w:r>
+              <w:rPr>
+                <w:rFonts w:cs="Times New Roman"/>
+                <w:bCs/>
+                <w:szCs w:val="24"/>
+              </w:rPr>
+              <w:t>Project limitation</w:t>
+            </w:r>
+          </w:p>
+        </w:tc>
+        <w:tc>
+          <w:tcPr>
+            <w:tcW w:w="1265" w:type="dxa"/>
+          </w:tcPr>
+          <w:p>
+            <w:pPr>
+              <w:rPr>
+                <w:rFonts w:cs="Times New Roman"/>
+                <w:bCs/>
+                <w:szCs w:val="24"/>
+              </w:rPr>
+            </w:pPr>
+            <w:r>
+              <w:rPr>
+                <w:rFonts w:cs="Times New Roman"/>
+                <w:bCs/>
+                <w:szCs w:val="24"/>
+              </w:rPr>
+              <w:t>25%</w:t>
+            </w:r>
+          </w:p>
+        </w:tc>
+        <w:tc>
+          <w:tcPr>
+            <w:tcW w:w="1276" w:type="dxa"/>
+          </w:tcPr>
+          <w:p>
+            <w:pPr>
+              <w:rPr>
+                <w:rFonts w:cs="Times New Roman"/>
+                <w:bCs/>
+                <w:szCs w:val="24"/>
+              </w:rPr>
+            </w:pPr>
+            <w:r>
+              <w:rPr>
+                <w:rFonts w:cs="Times New Roman"/>
+                <w:bCs/>
+                <w:szCs w:val="24"/>
+              </w:rPr>
+              <w:t>60%</w:t>
+            </w:r>
+          </w:p>
+        </w:tc>
+        <w:tc>
+          <w:tcPr>
+            <w:tcW w:w="1275" w:type="dxa"/>
+          </w:tcPr>
+          <w:p>
+            <w:pPr>
+              <w:rPr>
+                <w:rFonts w:cs="Times New Roman"/>
+                <w:bCs/>
+                <w:szCs w:val="24"/>
+              </w:rPr>
+            </w:pPr>
+          </w:p>
+        </w:tc>
+        <w:tc>
+          <w:tcPr>
+            <w:tcW w:w="1276" w:type="dxa"/>
+          </w:tcPr>
+          <w:p>
+            <w:pPr>
+              <w:rPr>
+                <w:rFonts w:cs="Times New Roman"/>
+                <w:bCs/>
+                <w:szCs w:val="24"/>
+              </w:rPr>
+            </w:pPr>
+          </w:p>
+        </w:tc>
+        <w:tc>
+          <w:tcPr>
+            <w:tcW w:w="851" w:type="dxa"/>
+          </w:tcPr>
+          <w:p>
+            <w:pPr>
+              <w:rPr>
+                <w:rFonts w:cs="Times New Roman"/>
+                <w:bCs/>
+                <w:szCs w:val="24"/>
+              </w:rPr>
+            </w:pPr>
+            <w:r>
+              <w:rPr>
+                <w:rFonts w:cs="Times New Roman"/>
+                <w:bCs/>
+                <w:szCs w:val="24"/>
+              </w:rPr>
+              <w:t>100%</w:t>
+            </w:r>
+          </w:p>
+        </w:tc>
+      </w:tr>
+      <w:tr>
+        <w:trPr>
+          <w:trHeight w:val="284"/>
+          <w:jc w:val="center"/>
+        </w:trPr>
+        <w:tc>
+          <w:tcPr>
+            <w:tcW w:w="927" w:type="dxa"/>
+          </w:tcPr>
+          <w:p>
+            <w:pPr>
+              <w:rPr>
+                <w:rFonts w:cs="Times New Roman"/>
+                <w:bCs/>
+                <w:szCs w:val="24"/>
+              </w:rPr>
+            </w:pPr>
+            <w:r>
+              <w:rPr>
+                <w:rFonts w:cs="Times New Roman"/>
+                <w:bCs/>
+                <w:szCs w:val="24"/>
+              </w:rPr>
+              <w:t>5.</w:t>
+            </w:r>
+          </w:p>
+        </w:tc>
+        <w:tc>
+          <w:tcPr>
+            <w:tcW w:w="2623" w:type="dxa"/>
+          </w:tcPr>
+          <w:p>
+            <w:pPr>
+              <w:rPr>
+                <w:rFonts w:cs="Times New Roman"/>
+                <w:bCs/>
+                <w:szCs w:val="24"/>
+              </w:rPr>
+            </w:pPr>
+            <w:r>
+              <w:rPr>
+                <w:rFonts w:cs="Times New Roman"/>
+                <w:bCs/>
+                <w:szCs w:val="24"/>
+              </w:rPr>
+              <w:t>Project planning</w:t>
+            </w:r>
+          </w:p>
+        </w:tc>
+        <w:tc>
+          <w:tcPr>
+            <w:tcW w:w="1265" w:type="dxa"/>
+          </w:tcPr>
+          <w:p>
+            <w:pPr>
+              <w:rPr>
+                <w:rFonts w:cs="Times New Roman"/>
+                <w:bCs/>
+                <w:szCs w:val="24"/>
+              </w:rPr>
+            </w:pPr>
+            <w:r>
+              <w:rPr>
+                <w:rFonts w:cs="Times New Roman"/>
+                <w:bCs/>
+                <w:szCs w:val="24"/>
+              </w:rPr>
+              <w:t>25%</w:t>
+            </w:r>
+          </w:p>
+        </w:tc>
+        <w:tc>
+          <w:tcPr>
+            <w:tcW w:w="1276" w:type="dxa"/>
+          </w:tcPr>
+          <w:p>
+            <w:pPr>
+              <w:rPr>
+                <w:rFonts w:cs="Times New Roman"/>
+                <w:bCs/>
+                <w:szCs w:val="24"/>
+              </w:rPr>
+            </w:pPr>
+            <w:r>
+              <w:rPr>
+                <w:rFonts w:cs="Times New Roman"/>
+                <w:bCs/>
+                <w:szCs w:val="24"/>
+              </w:rPr>
+              <w:t>40%</w:t>
+            </w:r>
+          </w:p>
+        </w:tc>
+        <w:tc>
+          <w:tcPr>
+            <w:tcW w:w="1275" w:type="dxa"/>
+          </w:tcPr>
+          <w:p>
+            <w:pPr>
+              <w:rPr>
+                <w:rFonts w:cs="Times New Roman"/>
+                <w:bCs/>
+                <w:szCs w:val="24"/>
+              </w:rPr>
+            </w:pPr>
+          </w:p>
+        </w:tc>
+        <w:tc>
+          <w:tcPr>
+            <w:tcW w:w="1276" w:type="dxa"/>
+          </w:tcPr>
+          <w:p>
+            <w:pPr>
+              <w:rPr>
+                <w:rFonts w:cs="Times New Roman"/>
+                <w:bCs/>
+                <w:szCs w:val="24"/>
+              </w:rPr>
+            </w:pPr>
+          </w:p>
+        </w:tc>
+        <w:tc>
+          <w:tcPr>
+            <w:tcW w:w="851" w:type="dxa"/>
+          </w:tcPr>
+          <w:p>
+            <w:pPr>
+              <w:rPr>
+                <w:rFonts w:cs="Times New Roman"/>
+                <w:bCs/>
+                <w:szCs w:val="24"/>
+              </w:rPr>
+            </w:pPr>
+            <w:r>
+              <w:rPr>
+                <w:rFonts w:cs="Times New Roman"/>
+                <w:bCs/>
+                <w:szCs w:val="24"/>
+              </w:rPr>
+              <w:t>100%</w:t>
+            </w:r>
+          </w:p>
+        </w:tc>
+      </w:tr>
+      <w:tr>
+        <w:trPr>
+          <w:trHeight w:val="284"/>
+          <w:jc w:val="center"/>
+        </w:trPr>
+        <w:tc>
+          <w:tcPr>
+            <w:tcW w:w="927" w:type="dxa"/>
+          </w:tcPr>
+          <w:p>
+            <w:pPr>
+              <w:rPr>
+                <w:rFonts w:cs="Times New Roman"/>
+                <w:bCs/>
+                <w:szCs w:val="24"/>
+              </w:rPr>
+            </w:pPr>
+            <w:r>
+              <w:rPr>
+                <w:rFonts w:cs="Times New Roman"/>
+                <w:bCs/>
+                <w:szCs w:val="24"/>
+              </w:rPr>
+              <w:t>6.</w:t>
+            </w:r>
+          </w:p>
+        </w:tc>
+        <w:tc>
+          <w:tcPr>
+            <w:tcW w:w="2623" w:type="dxa"/>
+          </w:tcPr>
+          <w:p>
+            <w:pPr>
+              <w:rPr>
+                <w:rFonts w:cs="Times New Roman"/>
+                <w:bCs/>
+                <w:szCs w:val="24"/>
+              </w:rPr>
+            </w:pPr>
+            <w:r>
+              <w:rPr>
+                <w:rFonts w:cs="Times New Roman"/>
+                <w:bCs/>
+                <w:szCs w:val="24"/>
+              </w:rPr>
+              <w:t>Network topology and architecture</w:t>
+            </w:r>
+          </w:p>
+        </w:tc>
+        <w:tc>
+          <w:tcPr>
+            <w:tcW w:w="1265" w:type="dxa"/>
+          </w:tcPr>
+          <w:p>
+            <w:pPr>
+              <w:rPr>
+                <w:rFonts w:cs="Times New Roman"/>
+                <w:bCs/>
+                <w:szCs w:val="24"/>
+              </w:rPr>
+            </w:pPr>
+            <w:r>
+              <w:rPr>
+                <w:rFonts w:cs="Times New Roman"/>
+                <w:bCs/>
+                <w:szCs w:val="24"/>
+              </w:rPr>
+              <w:t>25%</w:t>
+            </w:r>
+          </w:p>
+        </w:tc>
+        <w:tc>
+          <w:tcPr>
+            <w:tcW w:w="1276" w:type="dxa"/>
+          </w:tcPr>
+          <w:p>
+            <w:pPr>
+              <w:rPr>
+                <w:rFonts w:cs="Times New Roman"/>
+                <w:bCs/>
+                <w:szCs w:val="24"/>
+              </w:rPr>
+            </w:pPr>
+          </w:p>
+        </w:tc>
+        <w:tc>
+          <w:tcPr>
+            <w:tcW w:w="1275" w:type="dxa"/>
+          </w:tcPr>
+          <w:p>
+            <w:pPr>
+              <w:rPr>
+                <w:rFonts w:cs="Times New Roman"/>
+                <w:bCs/>
+                <w:szCs w:val="24"/>
+              </w:rPr>
+            </w:pPr>
+          </w:p>
+        </w:tc>
+        <w:tc>
+          <w:tcPr>
+            <w:tcW w:w="1276" w:type="dxa"/>
+          </w:tcPr>
+          <w:p>
+            <w:pPr>
+              <w:rPr>
+                <w:rFonts w:cs="Times New Roman"/>
+                <w:bCs/>
+                <w:szCs w:val="24"/>
+              </w:rPr>
+            </w:pPr>
+          </w:p>
+        </w:tc>
+        <w:tc>
+          <w:tcPr>
+            <w:tcW w:w="851" w:type="dxa"/>
+          </w:tcPr>
+          <w:p>
+            <w:pPr>
+              <w:rPr>
+                <w:rFonts w:cs="Times New Roman"/>
+                <w:bCs/>
+                <w:szCs w:val="24"/>
+              </w:rPr>
+            </w:pPr>
+            <w:r>
+              <w:rPr>
+                <w:rFonts w:cs="Times New Roman"/>
+                <w:bCs/>
+                <w:szCs w:val="24"/>
+              </w:rPr>
+              <w:t>100%</w:t>
+            </w:r>
+          </w:p>
+        </w:tc>
+      </w:tr>
+      <w:tr>
+        <w:trPr>
+          <w:trHeight w:val="284"/>
+          <w:jc w:val="center"/>
+        </w:trPr>
+        <w:tc>
+          <w:tcPr>
+            <w:tcW w:w="927" w:type="dxa"/>
+          </w:tcPr>
+          <w:p>
+            <w:pPr>
+              <w:rPr>
+                <w:rFonts w:cs="Times New Roman"/>
+                <w:bCs/>
+                <w:szCs w:val="24"/>
+              </w:rPr>
+            </w:pPr>
+            <w:r>
+              <w:rPr>
+                <w:rFonts w:cs="Times New Roman"/>
+                <w:bCs/>
+                <w:szCs w:val="24"/>
+              </w:rPr>
+              <w:t>7.</w:t>
+            </w:r>
+          </w:p>
+        </w:tc>
+        <w:tc>
+          <w:tcPr>
+            <w:tcW w:w="2623" w:type="dxa"/>
+          </w:tcPr>
+          <w:p>
+            <w:pPr>
+              <w:rPr>
+                <w:rFonts w:cs="Times New Roman"/>
+                <w:bCs/>
+                <w:szCs w:val="24"/>
+              </w:rPr>
+            </w:pPr>
+            <w:r>
+              <w:rPr>
+                <w:rFonts w:cs="Times New Roman"/>
+                <w:bCs/>
+                <w:szCs w:val="24"/>
+              </w:rPr>
+              <w:t>Network Security</w:t>
+            </w:r>
+          </w:p>
+        </w:tc>
+        <w:tc>
+          <w:tcPr>
+            <w:tcW w:w="1265" w:type="dxa"/>
+          </w:tcPr>
+          <w:p>
+            <w:pPr>
+              <w:rPr>
+                <w:rFonts w:cs="Times New Roman"/>
+                <w:bCs/>
+                <w:szCs w:val="24"/>
+              </w:rPr>
+            </w:pPr>
+            <w:r>
+              <w:rPr>
+                <w:rFonts w:cs="Times New Roman"/>
+                <w:bCs/>
+                <w:szCs w:val="24"/>
+              </w:rPr>
+              <w:t>25%</w:t>
+            </w:r>
+          </w:p>
+        </w:tc>
+        <w:tc>
+          <w:tcPr>
+            <w:tcW w:w="1276" w:type="dxa"/>
+          </w:tcPr>
+          <w:p>
+            <w:pPr>
+              <w:rPr>
+                <w:rFonts w:cs="Times New Roman"/>
+                <w:bCs/>
+                <w:szCs w:val="24"/>
+              </w:rPr>
+            </w:pPr>
+          </w:p>
+        </w:tc>
+        <w:tc>
+          <w:tcPr>
+            <w:tcW w:w="1275" w:type="dxa"/>
+          </w:tcPr>
+          <w:p>
+            <w:pPr>
+              <w:rPr>
+                <w:rFonts w:cs="Times New Roman"/>
+                <w:bCs/>
+                <w:szCs w:val="24"/>
+              </w:rPr>
+            </w:pPr>
+          </w:p>
+        </w:tc>
+        <w:tc>
+          <w:tcPr>
+            <w:tcW w:w="1276" w:type="dxa"/>
+          </w:tcPr>
+          <w:p>
+            <w:pPr>
+              <w:rPr>
+                <w:rFonts w:cs="Times New Roman"/>
+                <w:bCs/>
+                <w:szCs w:val="24"/>
+              </w:rPr>
+            </w:pPr>
+          </w:p>
+        </w:tc>
+        <w:tc>
+          <w:tcPr>
+            <w:tcW w:w="851" w:type="dxa"/>
+          </w:tcPr>
+          <w:p>
+            <w:pPr>
+              <w:rPr>
+                <w:rFonts w:cs="Times New Roman"/>
+                <w:bCs/>
+                <w:szCs w:val="24"/>
+              </w:rPr>
+            </w:pPr>
+            <w:r>
+              <w:rPr>
+                <w:rFonts w:cs="Times New Roman"/>
+                <w:bCs/>
+                <w:szCs w:val="24"/>
+              </w:rPr>
+              <w:t>100%</w:t>
+            </w:r>
+          </w:p>
+        </w:tc>
+      </w:tr>
+      <w:tr>
+        <w:trPr>
+          <w:trHeight w:val="273"/>
+          <w:jc w:val="center"/>
+        </w:trPr>
+        <w:tc>
+          <w:tcPr>
+            <w:tcW w:w="927" w:type="dxa"/>
+          </w:tcPr>
+          <w:p>
+            <w:pPr>
+              <w:rPr>
+                <w:rFonts w:cs="Times New Roman"/>
+                <w:bCs/>
+                <w:szCs w:val="24"/>
+              </w:rPr>
+            </w:pPr>
+            <w:r>
+              <w:rPr>
+                <w:rFonts w:cs="Times New Roman"/>
+                <w:bCs/>
+                <w:szCs w:val="24"/>
+              </w:rPr>
+              <w:t>8.</w:t>
+            </w:r>
+          </w:p>
+        </w:tc>
+        <w:tc>
+          <w:tcPr>
+            <w:tcW w:w="2623" w:type="dxa"/>
+          </w:tcPr>
+          <w:p>
+            <w:pPr>
+              <w:rPr>
+                <w:rFonts w:cs="Times New Roman"/>
+                <w:bCs/>
+                <w:szCs w:val="24"/>
+              </w:rPr>
+            </w:pPr>
+            <w:r>
+              <w:rPr>
+                <w:rFonts w:cs="Times New Roman"/>
+                <w:bCs/>
+                <w:szCs w:val="24"/>
+              </w:rPr>
+              <w:t>Combined network diagram</w:t>
+            </w:r>
+          </w:p>
+        </w:tc>
+        <w:tc>
+          <w:tcPr>
+            <w:tcW w:w="1265" w:type="dxa"/>
+          </w:tcPr>
+          <w:p>
+            <w:pPr>
+              <w:rPr>
+                <w:rFonts w:cs="Times New Roman"/>
+                <w:bCs/>
+                <w:szCs w:val="24"/>
+              </w:rPr>
+            </w:pPr>
+            <w:r>
+              <w:rPr>
+                <w:rFonts w:cs="Times New Roman"/>
+                <w:bCs/>
+                <w:szCs w:val="24"/>
+              </w:rPr>
+              <w:t>100%</w:t>
+            </w:r>
+          </w:p>
+        </w:tc>
+        <w:tc>
+          <w:tcPr>
+            <w:tcW w:w="1276" w:type="dxa"/>
+          </w:tcPr>
+          <w:p>
+            <w:pPr>
+              <w:rPr>
+                <w:rFonts w:cs="Times New Roman"/>
+                <w:bCs/>
+                <w:szCs w:val="24"/>
+              </w:rPr>
+            </w:pPr>
+          </w:p>
+        </w:tc>
+        <w:tc>
+          <w:tcPr>
+            <w:tcW w:w="1275" w:type="dxa"/>
+          </w:tcPr>
+          <w:p>
+            <w:pPr>
+              <w:rPr>
+                <w:rFonts w:cs="Times New Roman"/>
+                <w:bCs/>
+                <w:szCs w:val="24"/>
+              </w:rPr>
+            </w:pPr>
+          </w:p>
+        </w:tc>
+        <w:tc>
+          <w:tcPr>
+            <w:tcW w:w="1276" w:type="dxa"/>
+          </w:tcPr>
+          <w:p>
+            <w:pPr>
+              <w:rPr>
+                <w:rFonts w:cs="Times New Roman"/>
+                <w:bCs/>
+                <w:szCs w:val="24"/>
+              </w:rPr>
+            </w:pPr>
+          </w:p>
+        </w:tc>
+        <w:tc>
+          <w:tcPr>
+            <w:tcW w:w="851" w:type="dxa"/>
+          </w:tcPr>
+          <w:p>
+            <w:pPr>
+              <w:rPr>
+                <w:rFonts w:cs="Times New Roman"/>
+                <w:bCs/>
+                <w:szCs w:val="24"/>
+              </w:rPr>
+            </w:pPr>
+            <w:r>
+              <w:rPr>
+                <w:rFonts w:cs="Times New Roman"/>
+                <w:bCs/>
+                <w:szCs w:val="24"/>
+              </w:rPr>
+              <w:t>100%</w:t>
+            </w:r>
+          </w:p>
+        </w:tc>
+      </w:tr>
+      <w:tr>
+        <w:trPr>
+          <w:trHeight w:val="184"/>
+          <w:jc w:val="center"/>
+        </w:trPr>
+        <w:tc>
+          <w:tcPr>
+            <w:tcW w:w="927" w:type="dxa"/>
+          </w:tcPr>
+          <w:p>
+            <w:pPr>
+              <w:rPr>
+                <w:rFonts w:cs="Times New Roman"/>
+                <w:bCs/>
+                <w:szCs w:val="24"/>
+              </w:rPr>
+            </w:pPr>
+            <w:r>
+              <w:rPr>
+                <w:rFonts w:cs="Times New Roman"/>
+                <w:bCs/>
+                <w:szCs w:val="24"/>
+              </w:rPr>
+              <w:t>9.</w:t>
+            </w:r>
+          </w:p>
+        </w:tc>
+        <w:tc>
+          <w:tcPr>
+            <w:tcW w:w="2623" w:type="dxa"/>
+          </w:tcPr>
+          <w:p>
+            <w:pPr>
+              <w:rPr>
+                <w:rFonts w:cs="Times New Roman"/>
+                <w:bCs/>
+                <w:szCs w:val="24"/>
+              </w:rPr>
+            </w:pPr>
+            <w:r>
+              <w:rPr>
+                <w:rFonts w:cs="Times New Roman"/>
+                <w:bCs/>
+                <w:szCs w:val="24"/>
+              </w:rPr>
+              <w:t>IP address plan and ranges</w:t>
+            </w:r>
+            <w:r>
+              <w:rPr>
+                <w:rFonts w:cs="Times New Roman"/>
+                <w:bCs/>
+                <w:szCs w:val="24"/>
+              </w:rPr>
+              <w:t xml:space="preserve"> Justifications</w:t>
+            </w:r>
+          </w:p>
+        </w:tc>
+        <w:tc>
+          <w:tcPr>
+            <w:tcW w:w="1265" w:type="dxa"/>
+          </w:tcPr>
+          <w:p>
+            <w:pPr>
+              <w:rPr>
+                <w:rFonts w:cs="Times New Roman"/>
+                <w:bCs/>
+                <w:szCs w:val="24"/>
+              </w:rPr>
+            </w:pPr>
+            <w:r>
+              <w:rPr>
+                <w:rFonts w:cs="Times New Roman"/>
+                <w:bCs/>
+                <w:szCs w:val="24"/>
+              </w:rPr>
+              <w:t>100%</w:t>
+            </w:r>
+          </w:p>
+        </w:tc>
+        <w:tc>
+          <w:tcPr>
+            <w:tcW w:w="1276" w:type="dxa"/>
+          </w:tcPr>
+          <w:p>
+            <w:pPr>
+              <w:rPr>
+                <w:rFonts w:cs="Times New Roman"/>
+                <w:bCs/>
+                <w:szCs w:val="24"/>
+              </w:rPr>
+            </w:pPr>
+          </w:p>
+        </w:tc>
+        <w:tc>
+          <w:tcPr>
+            <w:tcW w:w="1275" w:type="dxa"/>
+          </w:tcPr>
+          <w:p>
+            <w:pPr>
+              <w:rPr>
+                <w:rFonts w:cs="Times New Roman"/>
+                <w:bCs/>
+                <w:szCs w:val="24"/>
+              </w:rPr>
+            </w:pPr>
+          </w:p>
+        </w:tc>
+        <w:tc>
+          <w:tcPr>
+            <w:tcW w:w="1276" w:type="dxa"/>
+          </w:tcPr>
+          <w:p>
+            <w:pPr>
+              <w:rPr>
+                <w:rFonts w:cs="Times New Roman"/>
+                <w:bCs/>
+                <w:szCs w:val="24"/>
+              </w:rPr>
+            </w:pPr>
+          </w:p>
+        </w:tc>
+        <w:tc>
+          <w:tcPr>
+            <w:tcW w:w="851" w:type="dxa"/>
+          </w:tcPr>
+          <w:p>
+            <w:pPr>
+              <w:rPr>
+                <w:rFonts w:cs="Times New Roman"/>
+                <w:bCs/>
+                <w:szCs w:val="24"/>
+              </w:rPr>
+            </w:pPr>
+            <w:r>
+              <w:rPr>
+                <w:rFonts w:cs="Times New Roman"/>
+                <w:bCs/>
+                <w:szCs w:val="24"/>
+              </w:rPr>
+              <w:t>100%</w:t>
+            </w:r>
+          </w:p>
+        </w:tc>
+      </w:tr>
+      <w:tr>
+        <w:trPr>
+          <w:trHeight w:val="184"/>
+          <w:jc w:val="center"/>
+        </w:trPr>
+        <w:tc>
+          <w:tcPr>
+            <w:tcW w:w="927" w:type="dxa"/>
+          </w:tcPr>
+          <w:p>
+            <w:pPr>
+              <w:rPr>
+                <w:rFonts w:cs="Times New Roman"/>
+                <w:bCs/>
+                <w:szCs w:val="24"/>
+              </w:rPr>
+            </w:pPr>
+            <w:r>
+              <w:rPr>
+                <w:rFonts w:cs="Times New Roman"/>
+                <w:bCs/>
+                <w:szCs w:val="24"/>
+              </w:rPr>
+              <w:t>10.</w:t>
+            </w:r>
+          </w:p>
+        </w:tc>
+        <w:tc>
+          <w:tcPr>
+            <w:tcW w:w="2623" w:type="dxa"/>
+          </w:tcPr>
+          <w:p>
+            <w:pPr>
+              <w:rPr>
+                <w:rFonts w:cs="Times New Roman"/>
+                <w:bCs/>
+                <w:szCs w:val="24"/>
+              </w:rPr>
+            </w:pPr>
+            <w:r>
+              <w:rPr>
+                <w:rFonts w:cs="Times New Roman"/>
+                <w:bCs/>
+                <w:szCs w:val="24"/>
+              </w:rPr>
+              <w:t>Documentation</w:t>
+            </w:r>
+          </w:p>
+        </w:tc>
+        <w:tc>
+          <w:tcPr>
+            <w:tcW w:w="1265" w:type="dxa"/>
+          </w:tcPr>
+          <w:p>
+            <w:pPr>
+              <w:rPr>
+                <w:rFonts w:cs="Times New Roman"/>
+                <w:bCs/>
+                <w:szCs w:val="24"/>
+              </w:rPr>
+            </w:pPr>
+            <w:r>
+              <w:rPr>
+                <w:rFonts w:cs="Times New Roman"/>
+                <w:bCs/>
+                <w:szCs w:val="24"/>
+              </w:rPr>
+              <w:t>25%</w:t>
+            </w:r>
+          </w:p>
+        </w:tc>
+        <w:tc>
+          <w:tcPr>
+            <w:tcW w:w="1276" w:type="dxa"/>
+          </w:tcPr>
+          <w:p>
+            <w:pPr>
+              <w:rPr>
+                <w:rFonts w:cs="Times New Roman"/>
+                <w:bCs/>
+                <w:szCs w:val="24"/>
+              </w:rPr>
+            </w:pPr>
+          </w:p>
+        </w:tc>
+        <w:tc>
+          <w:tcPr>
+            <w:tcW w:w="1275" w:type="dxa"/>
+          </w:tcPr>
+          <w:p>
+            <w:pPr>
+              <w:rPr>
+                <w:rFonts w:cs="Times New Roman"/>
+                <w:bCs/>
+                <w:szCs w:val="24"/>
+              </w:rPr>
+            </w:pPr>
+          </w:p>
+        </w:tc>
+        <w:tc>
+          <w:tcPr>
+            <w:tcW w:w="1276" w:type="dxa"/>
+          </w:tcPr>
+          <w:p>
+            <w:pPr>
+              <w:rPr>
+                <w:rFonts w:cs="Times New Roman"/>
+                <w:bCs/>
+                <w:szCs w:val="24"/>
+              </w:rPr>
+            </w:pPr>
+          </w:p>
+        </w:tc>
+        <w:tc>
+          <w:tcPr>
+            <w:tcW w:w="851" w:type="dxa"/>
+          </w:tcPr>
+          <w:p>
+            <w:pPr>
+              <w:rPr>
+                <w:rFonts w:cs="Times New Roman"/>
+                <w:bCs/>
+                <w:szCs w:val="24"/>
+              </w:rPr>
+            </w:pPr>
+            <w:r>
+              <w:rPr>
+                <w:rFonts w:cs="Times New Roman"/>
+                <w:bCs/>
+                <w:szCs w:val="24"/>
+              </w:rPr>
+              <w:t>100%</w:t>
+            </w:r>
+          </w:p>
+        </w:tc>
+      </w:tr>
+      <w:tr>
+        <w:trPr>
+          <w:trHeight w:val="184"/>
+          <w:jc w:val="center"/>
+        </w:trPr>
+        <w:tc>
+          <w:tcPr>
+            <w:tcW w:w="927" w:type="dxa"/>
+          </w:tcPr>
+          <w:p>
+            <w:pPr>
+              <w:rPr>
+                <w:rFonts w:cs="Times New Roman"/>
+                <w:bCs/>
+                <w:szCs w:val="24"/>
+              </w:rPr>
+            </w:pPr>
+            <w:r>
+              <w:rPr>
+                <w:rFonts w:cs="Times New Roman"/>
+                <w:bCs/>
+                <w:szCs w:val="24"/>
+              </w:rPr>
+              <w:t>11</w:t>
+            </w:r>
+          </w:p>
+        </w:tc>
+        <w:tc>
+          <w:tcPr>
+            <w:tcW w:w="2623" w:type="dxa"/>
+          </w:tcPr>
+          <w:p>
+            <w:pPr>
+              <w:rPr>
+                <w:rFonts w:cs="Times New Roman"/>
+                <w:bCs/>
+                <w:szCs w:val="24"/>
+              </w:rPr>
+            </w:pPr>
+            <w:r>
+              <w:rPr>
+                <w:rFonts w:cs="Times New Roman"/>
+                <w:bCs/>
+                <w:szCs w:val="24"/>
+              </w:rPr>
+              <w:t>Gantt chart</w:t>
+            </w:r>
+          </w:p>
+        </w:tc>
+        <w:tc>
+          <w:tcPr>
+            <w:tcW w:w="1265" w:type="dxa"/>
+          </w:tcPr>
+          <w:p>
+            <w:pPr>
+              <w:rPr>
+                <w:rFonts w:cs="Times New Roman"/>
+                <w:bCs/>
+                <w:szCs w:val="24"/>
+              </w:rPr>
+            </w:pPr>
+            <w:r>
+              <w:rPr>
+                <w:rFonts w:cs="Times New Roman"/>
+                <w:bCs/>
+                <w:szCs w:val="24"/>
+              </w:rPr>
+              <w:t>25%</w:t>
+            </w:r>
+          </w:p>
+        </w:tc>
+        <w:tc>
+          <w:tcPr>
+            <w:tcW w:w="1276" w:type="dxa"/>
+          </w:tcPr>
+          <w:p>
+            <w:pPr>
+              <w:rPr>
+                <w:rFonts w:cs="Times New Roman"/>
+                <w:bCs/>
+                <w:szCs w:val="24"/>
+              </w:rPr>
+            </w:pPr>
+          </w:p>
+        </w:tc>
+        <w:tc>
+          <w:tcPr>
+            <w:tcW w:w="1275" w:type="dxa"/>
+          </w:tcPr>
+          <w:p>
+            <w:pPr>
+              <w:rPr>
+                <w:rFonts w:cs="Times New Roman"/>
+                <w:bCs/>
+                <w:szCs w:val="24"/>
+              </w:rPr>
+            </w:pPr>
+          </w:p>
+        </w:tc>
+        <w:tc>
+          <w:tcPr>
+            <w:tcW w:w="1276" w:type="dxa"/>
+          </w:tcPr>
+          <w:p>
+            <w:pPr>
+              <w:rPr>
+                <w:rFonts w:cs="Times New Roman"/>
+                <w:bCs/>
+                <w:szCs w:val="24"/>
+              </w:rPr>
+            </w:pPr>
+          </w:p>
+        </w:tc>
+        <w:tc>
+          <w:tcPr>
+            <w:tcW w:w="851" w:type="dxa"/>
+          </w:tcPr>
+          <w:p>
+            <w:pPr>
+              <w:rPr>
+                <w:rFonts w:cs="Times New Roman"/>
+                <w:bCs/>
+                <w:szCs w:val="24"/>
+              </w:rPr>
+            </w:pPr>
+            <w:r>
+              <w:rPr>
+                <w:rFonts w:cs="Times New Roman"/>
+                <w:bCs/>
+                <w:szCs w:val="24"/>
+              </w:rPr>
+              <w:t>100%</w:t>
+            </w:r>
+          </w:p>
+        </w:tc>
+      </w:tr>
+      <w:tr>
+        <w:trPr>
+          <w:trHeight w:val="184"/>
+          <w:jc w:val="center"/>
+        </w:trPr>
+        <w:tc>
+          <w:tcPr>
+            <w:tcW w:w="927" w:type="dxa"/>
+          </w:tcPr>
+          <w:p>
+            <w:pPr>
+              <w:rPr>
+                <w:rFonts w:cs="Times New Roman"/>
+                <w:bCs/>
+                <w:szCs w:val="24"/>
+              </w:rPr>
+            </w:pPr>
+            <w:r>
+              <w:rPr>
+                <w:rFonts w:cs="Times New Roman"/>
+                <w:bCs/>
+                <w:szCs w:val="24"/>
+              </w:rPr>
+              <w:t>12</w:t>
+            </w:r>
+          </w:p>
+        </w:tc>
+        <w:tc>
+          <w:tcPr>
+            <w:tcW w:w="2623" w:type="dxa"/>
+          </w:tcPr>
+          <w:p>
+            <w:pPr>
+              <w:rPr>
+                <w:rFonts w:cs="Times New Roman"/>
+                <w:bCs/>
+                <w:szCs w:val="24"/>
+              </w:rPr>
+            </w:pPr>
+            <w:r>
+              <w:rPr>
+                <w:rFonts w:cs="Times New Roman"/>
+                <w:bCs/>
+                <w:szCs w:val="24"/>
+              </w:rPr>
+              <w:t>Project T</w:t>
+            </w:r>
+            <w:r>
+              <w:rPr>
+                <w:rFonts w:cs="Times New Roman"/>
+                <w:bCs/>
+                <w:szCs w:val="24"/>
+              </w:rPr>
+              <w:t>imeline</w:t>
+            </w:r>
+            <w:r>
+              <w:rPr>
+                <w:rFonts w:cs="Times New Roman"/>
+                <w:bCs/>
+                <w:szCs w:val="24"/>
+              </w:rPr>
+              <w:t xml:space="preserve"> Define</w:t>
+            </w:r>
+          </w:p>
+        </w:tc>
+        <w:tc>
+          <w:tcPr>
+            <w:tcW w:w="1265" w:type="dxa"/>
+          </w:tcPr>
+          <w:p>
+            <w:pPr>
+              <w:rPr>
+                <w:rFonts w:cs="Times New Roman"/>
+                <w:bCs/>
+                <w:szCs w:val="24"/>
+              </w:rPr>
+            </w:pPr>
+            <w:r>
+              <w:rPr>
+                <w:rFonts w:cs="Times New Roman"/>
+                <w:bCs/>
+                <w:szCs w:val="24"/>
+              </w:rPr>
+              <w:t>25%</w:t>
+            </w:r>
+          </w:p>
+        </w:tc>
+        <w:tc>
+          <w:tcPr>
+            <w:tcW w:w="1276" w:type="dxa"/>
+          </w:tcPr>
+          <w:p>
+            <w:pPr>
+              <w:rPr>
+                <w:rFonts w:cs="Times New Roman"/>
+                <w:bCs/>
+                <w:szCs w:val="24"/>
+              </w:rPr>
+            </w:pPr>
+          </w:p>
+        </w:tc>
+        <w:tc>
+          <w:tcPr>
+            <w:tcW w:w="1275" w:type="dxa"/>
+          </w:tcPr>
+          <w:p>
+            <w:pPr>
+              <w:rPr>
+                <w:rFonts w:cs="Times New Roman"/>
+                <w:bCs/>
+                <w:szCs w:val="24"/>
+              </w:rPr>
+            </w:pPr>
+          </w:p>
+        </w:tc>
+        <w:tc>
+          <w:tcPr>
+            <w:tcW w:w="1276" w:type="dxa"/>
+          </w:tcPr>
+          <w:p>
+            <w:pPr>
+              <w:rPr>
+                <w:rFonts w:cs="Times New Roman"/>
+                <w:bCs/>
+                <w:szCs w:val="24"/>
+              </w:rPr>
+            </w:pPr>
+          </w:p>
+        </w:tc>
+        <w:tc>
+          <w:tcPr>
+            <w:tcW w:w="851" w:type="dxa"/>
+          </w:tcPr>
+          <w:p>
+            <w:pPr>
+              <w:rPr>
+                <w:rFonts w:cs="Times New Roman"/>
+                <w:bCs/>
+                <w:szCs w:val="24"/>
+              </w:rPr>
+            </w:pPr>
+            <w:r>
+              <w:rPr>
+                <w:rFonts w:cs="Times New Roman"/>
+                <w:bCs/>
+                <w:szCs w:val="24"/>
+              </w:rPr>
+              <w:t>100%</w:t>
+            </w:r>
+          </w:p>
+        </w:tc>
+      </w:tr>
+      <w:tr>
+        <w:trPr>
+          <w:trHeight w:val="184"/>
+          <w:jc w:val="center"/>
+        </w:trPr>
+        <w:tc>
+          <w:tcPr>
+            <w:tcW w:w="927" w:type="dxa"/>
+          </w:tcPr>
+          <w:p>
+            <w:pPr>
+              <w:rPr>
+                <w:rFonts w:cs="Times New Roman"/>
+                <w:bCs/>
+                <w:szCs w:val="24"/>
+              </w:rPr>
+            </w:pPr>
+          </w:p>
+        </w:tc>
+        <w:tc>
+          <w:tcPr>
+            <w:tcW w:w="2623" w:type="dxa"/>
+          </w:tcPr>
+          <w:p>
+            <w:pPr>
+              <w:rPr>
+                <w:rFonts w:cs="Times New Roman"/>
+                <w:bCs/>
+                <w:szCs w:val="24"/>
+              </w:rPr>
+            </w:pPr>
+            <w:r>
+              <w:rPr>
+                <w:rFonts w:cs="Times New Roman"/>
+                <w:bCs/>
+                <w:szCs w:val="24"/>
+              </w:rPr>
+              <w:t>Total</w:t>
+            </w:r>
+          </w:p>
+        </w:tc>
+        <w:tc>
+          <w:tcPr>
+            <w:tcW w:w="1265" w:type="dxa"/>
+          </w:tcPr>
+          <w:p>
+            <w:pPr>
+              <w:rPr>
+                <w:rFonts w:cs="Times New Roman"/>
+                <w:bCs/>
+                <w:szCs w:val="24"/>
+              </w:rPr>
+            </w:pPr>
+          </w:p>
+        </w:tc>
+        <w:tc>
+          <w:tcPr>
+            <w:tcW w:w="1276" w:type="dxa"/>
+          </w:tcPr>
+          <w:p>
+            <w:pPr>
+              <w:rPr>
+                <w:rFonts w:cs="Times New Roman"/>
+                <w:bCs/>
+                <w:szCs w:val="24"/>
+              </w:rPr>
+            </w:pPr>
+          </w:p>
+        </w:tc>
+        <w:tc>
+          <w:tcPr>
+            <w:tcW w:w="1275" w:type="dxa"/>
+          </w:tcPr>
+          <w:p>
+            <w:pPr>
+              <w:rPr>
+                <w:rFonts w:cs="Times New Roman"/>
+                <w:bCs/>
+                <w:szCs w:val="24"/>
+              </w:rPr>
+            </w:pPr>
+          </w:p>
+        </w:tc>
+        <w:tc>
+          <w:tcPr>
+            <w:tcW w:w="1276" w:type="dxa"/>
+          </w:tcPr>
+          <w:p>
+            <w:pPr>
+              <w:rPr>
+                <w:rFonts w:cs="Times New Roman"/>
+                <w:bCs/>
+                <w:szCs w:val="24"/>
+              </w:rPr>
+            </w:pPr>
+          </w:p>
+        </w:tc>
+        <w:tc>
+          <w:tcPr>
+            <w:tcW w:w="851" w:type="dxa"/>
+          </w:tcPr>
+          <w:p>
+            <w:pPr>
+              <w:rPr>
+                <w:rFonts w:cs="Times New Roman"/>
+                <w:bCs/>
+                <w:szCs w:val="24"/>
+              </w:rPr>
+            </w:pPr>
+            <w:r>
+              <w:rPr>
+                <w:rFonts w:cs="Times New Roman"/>
+                <w:bCs/>
+                <w:szCs w:val="24"/>
+              </w:rPr>
+              <w:t>100%</w:t>
+            </w:r>
+          </w:p>
+        </w:tc>
+      </w:tr>
+    </w:tbl>
+    <w:p/>
     <w:sectPr>
       <w:headerReference w:type="default" r:id="rId10"/>
       <w:footerReference w:type="default" r:id="rId11"/>
@@ -197,7 +3794,7 @@
                               <w:color w:val="000000" w:themeColor="text1"/>
                               <w:szCs w:val="24"/>
                             </w:rPr>
-                            <w:t>2</w:t>
+                            <w:t>3</w:t>
                           </w:r>
                           <w:r>
                             <w:rPr>
@@ -279,7 +3876,7 @@
                         <w:color w:val="000000" w:themeColor="text1"/>
                         <w:szCs w:val="24"/>
                       </w:rPr>
-                      <w:t>2</w:t>
+                      <w:t>3</w:t>
                     </w:r>
                     <w:r>
                       <w:rPr>
@@ -5301,7 +8898,7 @@
     <w:lsdException w:name="Table Web 2" w:semiHidden="1" w:unhideWhenUsed="1"/>
     <w:lsdException w:name="Table Web 3" w:semiHidden="1" w:unhideWhenUsed="1"/>
     <w:lsdException w:name="Balloon Text" w:semiHidden="1" w:unhideWhenUsed="1"/>
-    <w:lsdException w:name="Table Grid" w:uiPriority="59"/>
+    <w:lsdException w:name="Table Grid" w:uiPriority="39"/>
     <w:lsdException w:name="Table Theme" w:semiHidden="1" w:unhideWhenUsed="1"/>
     <w:lsdException w:name="Placeholder Text" w:semiHidden="1"/>
     <w:lsdException w:name="No Spacing" w:uiPriority="1" w:qFormat="1"/>
@@ -5741,7 +9338,7 @@
   <w:style w:type="table" w:styleId="TableGrid">
     <w:name w:val="Table Grid"/>
     <w:basedOn w:val="TableNormal"/>
-    <w:uiPriority w:val="59"/>
+    <w:uiPriority w:val="39"/>
     <w:rsid w:val="008D44A7"/>
     <w:pPr>
       <w:spacing w:after="0" w:line="240" w:lineRule="auto"/>
@@ -6458,6 +10055,20 @@
     <b:YearAccessed>2014</b:YearAccessed>
     <b:RefOrder>2</b:RefOrder>
   </b:Source>
+  <b:Source>
+    <b:Tag>Wha</b:Tag>
+    <b:SourceType>InternetSite</b:SourceType>
+    <b:Guid>{F867AB1B-EFEA-41DE-8D1E-29A48A5F0139}</b:Guid>
+    <b:Title>fcit.usf.edu</b:Title>
+    <b:Author>
+      <b:Author>
+        <b:Corporate>fcit.usf.edu/</b:Corporate>
+      </b:Author>
+    </b:Author>
+    <b:InternetSiteTitle>https://fcit.usf.edu/</b:InternetSiteTitle>
+    <b:URL>https://fcit.usf.edu/network/chap1/chap1.htm</b:URL>
+    <b:RefOrder>1</b:RefOrder>
+  </b:Source>
 </b:Sources>
 </file>
 
@@ -6470,7 +10081,7 @@
 </file>
 
 <file path=customXml/itemProps2.xml><?xml version="1.0" encoding="utf-8"?>
-<ds:datastoreItem xmlns:ds="http://schemas.openxmlformats.org/officeDocument/2006/customXml" ds:itemID="{1DD211F2-61E8-4A07-885A-F676FB19384B}">
+<ds:datastoreItem xmlns:ds="http://schemas.openxmlformats.org/officeDocument/2006/customXml" ds:itemID="{CCBFCC2A-D56E-43D6-A6FC-455620633CC1}">
   <ds:schemaRefs>
     <ds:schemaRef ds:uri="http://schemas.openxmlformats.org/officeDocument/2006/bibliography"/>
   </ds:schemaRefs>
